--- a/Yksilöprojekti loppuraportti.docx
+++ b/Yksilöprojekti loppuraportti.docx
@@ -1,11 +1,13 @@
 
 <file path=word/document.xml><?xml version="1.0" encoding="utf-8"?>
-<w:document xmlns:wpc="http://schemas.microsoft.com/office/word/2010/wordprocessingCanvas" xmlns:cx="http://schemas.microsoft.com/office/drawing/2014/chartex" xmlns:cx1="http://schemas.microsoft.com/office/drawing/2015/9/8/chartex" xmlns:cx2="http://schemas.microsoft.com/office/drawing/2015/10/21/chartex" xmlns:cx3="http://schemas.microsoft.com/office/drawing/2016/5/9/chartex" xmlns:cx4="http://schemas.microsoft.com/office/drawing/2016/5/10/chartex" xmlns:cx5="http://schemas.microsoft.com/office/drawing/2016/5/11/chartex" xmlns:cx6="http://schemas.microsoft.com/office/drawing/2016/5/12/chartex" xmlns:cx7="http://schemas.microsoft.com/office/drawing/2016/5/13/chartex" xmlns:cx8="http://schemas.microsoft.com/office/drawing/2016/5/14/chartex" xmlns:mc="http://schemas.openxmlformats.org/markup-compatibility/2006" xmlns:aink="http://schemas.microsoft.com/office/drawing/2016/ink" xmlns:am3d="http://schemas.microsoft.com/office/drawing/2017/model3d" xmlns:o="urn:schemas-microsoft-com:office:office" xmlns:r="http://schemas.openxmlformats.org/officeDocument/2006/relationships" xmlns:m="http://schemas.openxmlformats.org/officeDocument/2006/math" xmlns:v="urn:schemas-microsoft-com:vml" xmlns:wp14="http://schemas.microsoft.com/office/word/2010/wordprocessingDrawing" xmlns:wp="http://schemas.openxmlformats.org/drawingml/2006/wordprocessingDrawing" xmlns:w10="urn:schemas-microsoft-com:office:word" xmlns:w="http://schemas.openxmlformats.org/wordprocessingml/2006/main" xmlns:w14="http://schemas.microsoft.com/office/word/2010/wordml" xmlns:w15="http://schemas.microsoft.com/office/word/2012/wordml" xmlns:w16cex="http://schemas.microsoft.com/office/word/2018/wordml/cex" xmlns:w16cid="http://schemas.microsoft.com/office/word/2016/wordml/cid" xmlns:w16="http://schemas.microsoft.com/office/word/2018/wordml" xmlns:w16sdtdh="http://schemas.microsoft.com/office/word/2020/wordml/sdtdatahash" xmlns:w16se="http://schemas.microsoft.com/office/word/2015/wordml/symex" xmlns:wpg="http://schemas.microsoft.com/office/word/2010/wordprocessingGroup" xmlns:wpi="http://schemas.microsoft.com/office/word/2010/wordprocessingInk" xmlns:wne="http://schemas.microsoft.com/office/word/2006/wordml" xmlns:wps="http://schemas.microsoft.com/office/word/2010/wordprocessingShape" mc:Ignorable="w14 w15 w16se w16cid w16 w16cex w16sdtdh wp14">
+<w:document xmlns:wpc="http://schemas.microsoft.com/office/word/2010/wordprocessingCanvas" xmlns:cx="http://schemas.microsoft.com/office/drawing/2014/chartex" xmlns:cx1="http://schemas.microsoft.com/office/drawing/2015/9/8/chartex" xmlns:cx2="http://schemas.microsoft.com/office/drawing/2015/10/21/chartex" xmlns:cx3="http://schemas.microsoft.com/office/drawing/2016/5/9/chartex" xmlns:cx4="http://schemas.microsoft.com/office/drawing/2016/5/10/chartex" xmlns:cx5="http://schemas.microsoft.com/office/drawing/2016/5/11/chartex" xmlns:cx6="http://schemas.microsoft.com/office/drawing/2016/5/12/chartex" xmlns:cx7="http://schemas.microsoft.com/office/drawing/2016/5/13/chartex" xmlns:cx8="http://schemas.microsoft.com/office/drawing/2016/5/14/chartex" xmlns:mc="http://schemas.openxmlformats.org/markup-compatibility/2006" xmlns:aink="http://schemas.microsoft.com/office/drawing/2016/ink" xmlns:am3d="http://schemas.microsoft.com/office/drawing/2017/model3d" xmlns:o="urn:schemas-microsoft-com:office:office" xmlns:r="http://schemas.openxmlformats.org/officeDocument/2006/relationships" xmlns:m="http://schemas.openxmlformats.org/officeDocument/2006/math" xmlns:v="urn:schemas-microsoft-com:vml" xmlns:wp14="http://schemas.microsoft.com/office/word/2010/wordprocessingDrawing" xmlns:wp="http://schemas.openxmlformats.org/drawingml/2006/wordprocessingDrawing" xmlns:w10="urn:schemas-microsoft-com:office:word" xmlns:w="http://schemas.openxmlformats.org/wordprocessingml/2006/main" xmlns:w14="http://schemas.microsoft.com/office/word/2010/wordml" xmlns:w15="http://schemas.microsoft.com/office/word/2012/wordml" xmlns:w16cid="http://schemas.microsoft.com/office/word/2016/wordml/cid" xmlns:w16se="http://schemas.microsoft.com/office/word/2015/wordml/symex" xmlns:wpg="http://schemas.microsoft.com/office/word/2010/wordprocessingGroup" xmlns:wpi="http://schemas.microsoft.com/office/word/2010/wordprocessingInk" xmlns:wne="http://schemas.microsoft.com/office/word/2006/wordml" xmlns:wps="http://schemas.microsoft.com/office/word/2010/wordprocessingShape" mc:Ignorable="w14 w15 w16se w16cid wp14">
   <w:body>
     <w:p>
       <w:pPr>
         <w:jc w:val="center"/>
       </w:pPr>
+      <w:bookmarkStart w:id="0" w:name="_Hlk99626480"/>
+      <w:bookmarkEnd w:id="0"/>
     </w:p>
     <w:p>
       <w:pPr>
@@ -278,21 +280,67 @@
         </w:rPr>
         <w:t xml:space="preserve">peli </w:t>
       </w:r>
-      <w:r>
-        <w:rPr>
-          <w:sz w:val="24"/>
-          <w:szCs w:val="24"/>
-          <w:lang w:val="fi-FI"/>
-        </w:rPr>
-        <w:t>unityllä. Pelin ideaksi tuli “hackerpeli” jonka ideana o</w:t>
-      </w:r>
-      <w:r>
-        <w:rPr>
-          <w:sz w:val="24"/>
-          <w:szCs w:val="24"/>
-          <w:lang w:val="fi-FI"/>
-        </w:rPr>
-        <w:t xml:space="preserve">lisi toteuttaa peli </w:t>
+      <w:proofErr w:type="spellStart"/>
+      <w:r>
+        <w:rPr>
+          <w:sz w:val="24"/>
+          <w:szCs w:val="24"/>
+          <w:lang w:val="fi-FI"/>
+        </w:rPr>
+        <w:t>unityllä</w:t>
+      </w:r>
+      <w:proofErr w:type="spellEnd"/>
+      <w:r>
+        <w:rPr>
+          <w:sz w:val="24"/>
+          <w:szCs w:val="24"/>
+          <w:lang w:val="fi-FI"/>
+        </w:rPr>
+        <w:t>. Pelin ideaksi tuli “</w:t>
+      </w:r>
+      <w:proofErr w:type="spellStart"/>
+      <w:r>
+        <w:rPr>
+          <w:sz w:val="24"/>
+          <w:szCs w:val="24"/>
+          <w:lang w:val="fi-FI"/>
+        </w:rPr>
+        <w:t>hackerpeli</w:t>
+      </w:r>
+      <w:proofErr w:type="spellEnd"/>
+      <w:r>
+        <w:rPr>
+          <w:sz w:val="24"/>
+          <w:szCs w:val="24"/>
+          <w:lang w:val="fi-FI"/>
+        </w:rPr>
+        <w:t>” jonka ideana o</w:t>
+      </w:r>
+      <w:r>
+        <w:rPr>
+          <w:sz w:val="24"/>
+          <w:szCs w:val="24"/>
+          <w:lang w:val="fi-FI"/>
+        </w:rPr>
+        <w:t xml:space="preserve">lisi toteuttaa </w:t>
+      </w:r>
+      <w:proofErr w:type="gramStart"/>
+      <w:r>
+        <w:rPr>
+          <w:sz w:val="24"/>
+          <w:szCs w:val="24"/>
+          <w:lang w:val="fi-FI"/>
+        </w:rPr>
+        <w:t>peli</w:t>
+      </w:r>
+      <w:proofErr w:type="gramEnd"/>
+      <w:r>
+        <w:rPr>
+          <w:sz w:val="24"/>
+          <w:szCs w:val="24"/>
+          <w:lang w:val="fi-FI"/>
+        </w:rPr>
+        <w:t xml:space="preserve"> </w:t>
       </w:r>
       <w:r>
         <w:rPr>
@@ -334,6 +382,7 @@
           <w:lang w:val="fi-FI"/>
         </w:rPr>
       </w:pPr>
+      <w:bookmarkStart w:id="1" w:name="_Hlk99626198"/>
       <w:r>
         <w:rPr>
           <w:lang w:val="fi-FI"/>
@@ -341,6 +390,7 @@
         <w:t>2 Saavutetut tulokset</w:t>
       </w:r>
     </w:p>
+    <w:bookmarkEnd w:id="1"/>
     <w:p>
       <w:pPr>
         <w:ind w:left="720"/>
@@ -356,7 +406,43 @@
           <w:szCs w:val="24"/>
           <w:lang w:val="fi-FI"/>
         </w:rPr>
-        <w:t>Sain valmiiksi toimivan komentorivin joka osaa sijoittaa luodut prefabit täydellisesti</w:t>
+        <w:t xml:space="preserve">Sain valmiiksi </w:t>
+      </w:r>
+      <w:proofErr w:type="gramStart"/>
+      <w:r>
+        <w:rPr>
+          <w:sz w:val="24"/>
+          <w:szCs w:val="24"/>
+          <w:lang w:val="fi-FI"/>
+        </w:rPr>
+        <w:t>toimivan komentorivin</w:t>
+      </w:r>
+      <w:proofErr w:type="gramEnd"/>
+      <w:r>
+        <w:rPr>
+          <w:sz w:val="24"/>
+          <w:szCs w:val="24"/>
+          <w:lang w:val="fi-FI"/>
+        </w:rPr>
+        <w:t xml:space="preserve"> joka osaa sijoittaa luodut </w:t>
+      </w:r>
+      <w:proofErr w:type="spellStart"/>
+      <w:r>
+        <w:rPr>
+          <w:sz w:val="24"/>
+          <w:szCs w:val="24"/>
+          <w:lang w:val="fi-FI"/>
+        </w:rPr>
+        <w:t>prefabit</w:t>
+      </w:r>
+      <w:proofErr w:type="spellEnd"/>
+      <w:r>
+        <w:rPr>
+          <w:sz w:val="24"/>
+          <w:szCs w:val="24"/>
+          <w:lang w:val="fi-FI"/>
+        </w:rPr>
+        <w:t xml:space="preserve"> täydellisesti</w:t>
       </w:r>
       <w:r>
         <w:rPr>
@@ -366,14 +452,34 @@
         </w:rPr>
         <w:t xml:space="preserve"> (</w:t>
       </w:r>
-      <w:r>
-        <w:rPr>
-          <w:sz w:val="24"/>
-          <w:szCs w:val="24"/>
-          <w:lang w:val="fi-FI"/>
-        </w:rPr>
-        <w:t>directoryline, responseline</w:t>
-      </w:r>
+      <w:proofErr w:type="spellStart"/>
+      <w:r>
+        <w:rPr>
+          <w:sz w:val="24"/>
+          <w:szCs w:val="24"/>
+          <w:lang w:val="fi-FI"/>
+        </w:rPr>
+        <w:t>directoryline</w:t>
+      </w:r>
+      <w:proofErr w:type="spellEnd"/>
+      <w:r>
+        <w:rPr>
+          <w:sz w:val="24"/>
+          <w:szCs w:val="24"/>
+          <w:lang w:val="fi-FI"/>
+        </w:rPr>
+        <w:t xml:space="preserve">, </w:t>
+      </w:r>
+      <w:proofErr w:type="spellStart"/>
+      <w:r>
+        <w:rPr>
+          <w:sz w:val="24"/>
+          <w:szCs w:val="24"/>
+          <w:lang w:val="fi-FI"/>
+        </w:rPr>
+        <w:t>responseline</w:t>
+      </w:r>
+      <w:proofErr w:type="spellEnd"/>
       <w:r>
         <w:rPr>
           <w:sz w:val="24"/>
@@ -412,8 +518,36 @@
           <w:szCs w:val="24"/>
           <w:lang w:val="fi-FI"/>
         </w:rPr>
-        <w:t>in useamman toimivan komennon joilla kaikilla niistä on oma tarkoitus.</w:t>
-      </w:r>
+        <w:t xml:space="preserve">in useamman </w:t>
+      </w:r>
+      <w:proofErr w:type="gramStart"/>
+      <w:r>
+        <w:rPr>
+          <w:sz w:val="24"/>
+          <w:szCs w:val="24"/>
+          <w:lang w:val="fi-FI"/>
+        </w:rPr>
+        <w:t>toimivan komennon</w:t>
+      </w:r>
+      <w:proofErr w:type="gramEnd"/>
+      <w:r>
+        <w:rPr>
+          <w:sz w:val="24"/>
+          <w:szCs w:val="24"/>
+          <w:lang w:val="fi-FI"/>
+        </w:rPr>
+        <w:t xml:space="preserve"> joilla kaikilla niistä on oma tarkoitus.</w:t>
+      </w:r>
+    </w:p>
+    <w:p>
+      <w:pPr>
+        <w:ind w:left="720"/>
+        <w:rPr>
+          <w:sz w:val="24"/>
+          <w:szCs w:val="24"/>
+          <w:lang w:val="fi-FI"/>
+        </w:rPr>
+      </w:pPr>
     </w:p>
     <w:p>
       <w:pPr>
@@ -427,7 +561,305 @@
           <w:lang w:val="fi-FI"/>
         </w:rPr>
         <w:lastRenderedPageBreak/>
-        <w:t>3 Työn eteneminen</w:t>
+        <w:t>3</w:t>
+      </w:r>
+      <w:r>
+        <w:rPr>
+          <w:lang w:val="fi-FI"/>
+        </w:rPr>
+        <w:t xml:space="preserve"> </w:t>
+      </w:r>
+      <w:r>
+        <w:rPr>
+          <w:lang w:val="fi-FI"/>
+        </w:rPr>
+        <w:t>Käyttöliittymä</w:t>
+      </w:r>
+    </w:p>
+    <w:p>
+      <w:pPr>
+        <w:ind w:left="1440"/>
+        <w:rPr>
+          <w:sz w:val="26"/>
+          <w:szCs w:val="26"/>
+          <w:lang w:val="fi-FI"/>
+        </w:rPr>
+      </w:pPr>
+      <w:r>
+        <w:rPr>
+          <w:noProof/>
+        </w:rPr>
+        <w:drawing>
+          <wp:inline distT="0" distB="0" distL="0" distR="0" wp14:anchorId="0A0504C4" wp14:editId="4D98A920">
+            <wp:extent cx="4870863" cy="2409825"/>
+            <wp:effectExtent l="0" t="0" r="6350" b="0"/>
+            <wp:docPr id="1" name="Kuva 1"/>
+            <wp:cNvGraphicFramePr>
+              <a:graphicFrameLocks xmlns:a="http://schemas.openxmlformats.org/drawingml/2006/main" noChangeAspect="1"/>
+            </wp:cNvGraphicFramePr>
+            <a:graphic xmlns:a="http://schemas.openxmlformats.org/drawingml/2006/main">
+              <a:graphicData uri="http://schemas.openxmlformats.org/drawingml/2006/picture">
+                <pic:pic xmlns:pic="http://schemas.openxmlformats.org/drawingml/2006/picture">
+                  <pic:nvPicPr>
+                    <pic:cNvPr id="1" name=""/>
+                    <pic:cNvPicPr/>
+                  </pic:nvPicPr>
+                  <pic:blipFill>
+                    <a:blip r:embed="rId8"/>
+                    <a:stretch>
+                      <a:fillRect/>
+                    </a:stretch>
+                  </pic:blipFill>
+                  <pic:spPr>
+                    <a:xfrm>
+                      <a:off x="0" y="0"/>
+                      <a:ext cx="4879150" cy="2413925"/>
+                    </a:xfrm>
+                    <a:prstGeom prst="rect">
+                      <a:avLst/>
+                    </a:prstGeom>
+                  </pic:spPr>
+                </pic:pic>
+              </a:graphicData>
+            </a:graphic>
+          </wp:inline>
+        </w:drawing>
+      </w:r>
+      <w:r>
+        <w:rPr>
+          <w:sz w:val="26"/>
+          <w:szCs w:val="26"/>
+          <w:lang w:val="fi-FI"/>
+        </w:rPr>
+        <w:t xml:space="preserve">Tässä on pelin päänäkymä eli komentorivi. Pelissä edetään syöttämällä siihen komentoja. Tärkeimmät </w:t>
+      </w:r>
+      <w:proofErr w:type="gramStart"/>
+      <w:r>
+        <w:rPr>
+          <w:sz w:val="26"/>
+          <w:szCs w:val="26"/>
+          <w:lang w:val="fi-FI"/>
+        </w:rPr>
+        <w:t>komennot :</w:t>
+      </w:r>
+      <w:proofErr w:type="gramEnd"/>
+      <w:r>
+        <w:rPr>
+          <w:sz w:val="26"/>
+          <w:szCs w:val="26"/>
+          <w:lang w:val="fi-FI"/>
+        </w:rPr>
+        <w:t>”HELP”, ”TOOLS” ja ”MISSION” auttaa pelaajaa ymmärtämään mitä pitää tehdä juuri tällä hetkellä, ja että mitä komentoja on saatavilla tai suositellaan juuri sen hetkisen tehtävän suorittamiseen.</w:t>
+      </w:r>
+      <w:r>
+        <w:rPr>
+          <w:sz w:val="26"/>
+          <w:szCs w:val="26"/>
+          <w:lang w:val="fi-FI"/>
+        </w:rPr>
+        <w:t xml:space="preserve"> </w:t>
+      </w:r>
+    </w:p>
+    <w:p>
+      <w:pPr>
+        <w:ind w:left="1440"/>
+        <w:rPr>
+          <w:sz w:val="26"/>
+          <w:szCs w:val="26"/>
+          <w:lang w:val="fi-FI"/>
+        </w:rPr>
+      </w:pPr>
+      <w:r>
+        <w:rPr>
+          <w:noProof/>
+        </w:rPr>
+        <w:drawing>
+          <wp:inline distT="0" distB="0" distL="0" distR="0" wp14:anchorId="0E472250" wp14:editId="392D4EC8">
+            <wp:extent cx="5335200" cy="361950"/>
+            <wp:effectExtent l="0" t="0" r="0" b="0"/>
+            <wp:docPr id="3" name="Kuva 3"/>
+            <wp:cNvGraphicFramePr>
+              <a:graphicFrameLocks xmlns:a="http://schemas.openxmlformats.org/drawingml/2006/main" noChangeAspect="1"/>
+            </wp:cNvGraphicFramePr>
+            <a:graphic xmlns:a="http://schemas.openxmlformats.org/drawingml/2006/main">
+              <a:graphicData uri="http://schemas.openxmlformats.org/drawingml/2006/picture">
+                <pic:pic xmlns:pic="http://schemas.openxmlformats.org/drawingml/2006/picture">
+                  <pic:nvPicPr>
+                    <pic:cNvPr id="1" name=""/>
+                    <pic:cNvPicPr/>
+                  </pic:nvPicPr>
+                  <pic:blipFill>
+                    <a:blip r:embed="rId9"/>
+                    <a:stretch>
+                      <a:fillRect/>
+                    </a:stretch>
+                  </pic:blipFill>
+                  <pic:spPr>
+                    <a:xfrm>
+                      <a:off x="0" y="0"/>
+                      <a:ext cx="5338286" cy="362159"/>
+                    </a:xfrm>
+                    <a:prstGeom prst="rect">
+                      <a:avLst/>
+                    </a:prstGeom>
+                  </pic:spPr>
+                </pic:pic>
+              </a:graphicData>
+            </a:graphic>
+          </wp:inline>
+        </w:drawing>
+      </w:r>
+    </w:p>
+    <w:p>
+      <w:pPr>
+        <w:ind w:left="1440"/>
+        <w:rPr>
+          <w:sz w:val="26"/>
+          <w:szCs w:val="26"/>
+          <w:lang w:val="fi-FI"/>
+        </w:rPr>
+      </w:pPr>
+      <w:r>
+        <w:rPr>
+          <w:sz w:val="26"/>
+          <w:szCs w:val="26"/>
+          <w:lang w:val="fi-FI"/>
+        </w:rPr>
+        <w:t xml:space="preserve">Kun komentoja syötetään </w:t>
+      </w:r>
+      <w:proofErr w:type="spellStart"/>
+      <w:r>
+        <w:rPr>
+          <w:sz w:val="26"/>
+          <w:szCs w:val="26"/>
+          <w:lang w:val="fi-FI"/>
+        </w:rPr>
+        <w:t>inputfieldiin</w:t>
+      </w:r>
+      <w:proofErr w:type="spellEnd"/>
+      <w:r>
+        <w:rPr>
+          <w:sz w:val="26"/>
+          <w:szCs w:val="26"/>
+          <w:lang w:val="fi-FI"/>
+        </w:rPr>
+        <w:t xml:space="preserve">, niin </w:t>
+      </w:r>
+      <w:proofErr w:type="spellStart"/>
+      <w:r>
+        <w:rPr>
+          <w:sz w:val="26"/>
+          <w:szCs w:val="26"/>
+          <w:lang w:val="fi-FI"/>
+        </w:rPr>
+        <w:t>Interpreter.cs</w:t>
+      </w:r>
+      <w:proofErr w:type="spellEnd"/>
+      <w:r>
+        <w:rPr>
+          <w:sz w:val="26"/>
+          <w:szCs w:val="26"/>
+          <w:lang w:val="fi-FI"/>
+        </w:rPr>
+        <w:t xml:space="preserve"> eli tulkitsija käsittelee</w:t>
+      </w:r>
+      <w:r>
+        <w:rPr>
+          <w:sz w:val="26"/>
+          <w:szCs w:val="26"/>
+          <w:lang w:val="fi-FI"/>
+        </w:rPr>
+        <w:t xml:space="preserve"> ne seuraavalla lailla</w:t>
+      </w:r>
+      <w:r>
+        <w:rPr>
+          <w:sz w:val="26"/>
+          <w:szCs w:val="26"/>
+          <w:lang w:val="fi-FI"/>
+        </w:rPr>
+        <w:t>:</w:t>
+      </w:r>
+      <w:r>
+        <w:rPr>
+          <w:sz w:val="26"/>
+          <w:szCs w:val="26"/>
+          <w:lang w:val="fi-FI"/>
+        </w:rPr>
+        <w:t xml:space="preserve"> Onko tämmöinen komento olemassa</w:t>
+      </w:r>
+      <w:r>
+        <w:rPr>
+          <w:sz w:val="26"/>
+          <w:szCs w:val="26"/>
+          <w:lang w:val="fi-FI"/>
+        </w:rPr>
+        <w:t xml:space="preserve">, </w:t>
+      </w:r>
+      <w:r>
+        <w:rPr>
+          <w:sz w:val="26"/>
+          <w:szCs w:val="26"/>
+          <w:lang w:val="fi-FI"/>
+        </w:rPr>
+        <w:t xml:space="preserve">voiko komentoa käyttää juuri tällä hetkellä, </w:t>
+      </w:r>
+      <w:r>
+        <w:rPr>
+          <w:sz w:val="26"/>
+          <w:szCs w:val="26"/>
+          <w:lang w:val="fi-FI"/>
+        </w:rPr>
+        <w:t>minkälaisen vastauksen pelaaja saa syötettyään komennon.</w:t>
+      </w:r>
+    </w:p>
+    <w:p>
+      <w:pPr>
+        <w:ind w:left="1440"/>
+        <w:rPr>
+          <w:sz w:val="26"/>
+          <w:szCs w:val="26"/>
+          <w:lang w:val="fi-FI"/>
+        </w:rPr>
+      </w:pPr>
+      <w:r>
+        <w:rPr>
+          <w:noProof/>
+        </w:rPr>
+        <w:drawing>
+          <wp:inline distT="0" distB="0" distL="0" distR="0" wp14:anchorId="154BD3B9" wp14:editId="4BFECFFF">
+            <wp:extent cx="5200650" cy="1423511"/>
+            <wp:effectExtent l="0" t="0" r="0" b="5715"/>
+            <wp:docPr id="4" name="Kuva 4"/>
+            <wp:cNvGraphicFramePr>
+              <a:graphicFrameLocks xmlns:a="http://schemas.openxmlformats.org/drawingml/2006/main" noChangeAspect="1"/>
+            </wp:cNvGraphicFramePr>
+            <a:graphic xmlns:a="http://schemas.openxmlformats.org/drawingml/2006/main">
+              <a:graphicData uri="http://schemas.openxmlformats.org/drawingml/2006/picture">
+                <pic:pic xmlns:pic="http://schemas.openxmlformats.org/drawingml/2006/picture">
+                  <pic:nvPicPr>
+                    <pic:cNvPr id="1" name=""/>
+                    <pic:cNvPicPr/>
+                  </pic:nvPicPr>
+                  <pic:blipFill>
+                    <a:blip r:embed="rId10"/>
+                    <a:stretch>
+                      <a:fillRect/>
+                    </a:stretch>
+                  </pic:blipFill>
+                  <pic:spPr>
+                    <a:xfrm>
+                      <a:off x="0" y="0"/>
+                      <a:ext cx="5215685" cy="1427626"/>
+                    </a:xfrm>
+                    <a:prstGeom prst="rect">
+                      <a:avLst/>
+                    </a:prstGeom>
+                  </pic:spPr>
+                </pic:pic>
+              </a:graphicData>
+            </a:graphic>
+          </wp:inline>
+        </w:drawing>
       </w:r>
     </w:p>
     <w:p>
@@ -439,913 +871,1004 @@
           <w:lang w:val="fi-FI"/>
         </w:rPr>
       </w:pPr>
-      <w:r>
-        <w:rPr>
-          <w:sz w:val="24"/>
-          <w:szCs w:val="24"/>
-          <w:lang w:val="fi-FI"/>
-        </w:rPr>
-        <w:t>Aluksi p</w:t>
-      </w:r>
-      <w:r>
-        <w:rPr>
-          <w:sz w:val="24"/>
-          <w:szCs w:val="24"/>
-          <w:lang w:val="fi-FI"/>
-        </w:rPr>
-        <w:t>äätin</w:t>
-      </w:r>
-      <w:r>
-        <w:rPr>
-          <w:sz w:val="24"/>
-          <w:szCs w:val="24"/>
+    </w:p>
+    <w:p>
+      <w:pPr>
+        <w:ind w:left="1440"/>
+        <w:rPr>
+          <w:sz w:val="24"/>
+          <w:szCs w:val="24"/>
+          <w:lang w:val="fi-FI"/>
+        </w:rPr>
+      </w:pPr>
+    </w:p>
+    <w:p>
+      <w:pPr>
+        <w:ind w:left="1440"/>
+        <w:rPr>
+          <w:sz w:val="24"/>
+          <w:szCs w:val="24"/>
+          <w:lang w:val="fi-FI"/>
+        </w:rPr>
+      </w:pPr>
+      <w:r>
+        <w:rPr>
+          <w:sz w:val="24"/>
+          <w:szCs w:val="24"/>
+          <w:lang w:val="fi-FI"/>
+        </w:rPr>
+        <w:lastRenderedPageBreak/>
+        <w:t xml:space="preserve">Pelin </w:t>
+      </w:r>
+      <w:r>
+        <w:rPr>
+          <w:sz w:val="24"/>
+          <w:szCs w:val="24"/>
+          <w:lang w:val="fi-FI"/>
+        </w:rPr>
+        <w:t>edetess</w:t>
+      </w:r>
+      <w:r>
+        <w:rPr>
+          <w:sz w:val="24"/>
+          <w:szCs w:val="24"/>
+          <w:lang w:val="fi-FI"/>
+        </w:rPr>
+        <w:t>ä</w:t>
+      </w:r>
+      <w:r>
+        <w:rPr>
+          <w:sz w:val="24"/>
+          <w:szCs w:val="24"/>
+          <w:lang w:val="fi-FI"/>
+        </w:rPr>
+        <w:t xml:space="preserve"> jos syötät väärän komennon </w:t>
+      </w:r>
+      <w:r>
+        <w:rPr>
+          <w:sz w:val="24"/>
+          <w:szCs w:val="24"/>
+          <w:lang w:val="fi-FI"/>
+        </w:rPr>
+        <w:t>riippuen aiemmin syötetyistä komennoista</w:t>
+      </w:r>
+      <w:r>
+        <w:rPr>
+          <w:sz w:val="24"/>
+          <w:szCs w:val="24"/>
+          <w:lang w:val="fi-FI"/>
+        </w:rPr>
+        <w:t xml:space="preserve"> </w:t>
+      </w:r>
+      <w:r>
+        <w:rPr>
+          <w:sz w:val="24"/>
+          <w:szCs w:val="24"/>
+          <w:lang w:val="fi-FI"/>
+        </w:rPr>
+        <w:t>niin peli päättyy ja sinulle kerrotaan / vihjataan miksi juuri näin saattoi käydä.</w:t>
+      </w:r>
+    </w:p>
+    <w:p>
+      <w:pPr>
+        <w:ind w:left="720"/>
+        <w:rPr>
+          <w:sz w:val="24"/>
+          <w:szCs w:val="24"/>
+          <w:lang w:val="fi-FI"/>
+        </w:rPr>
+      </w:pPr>
+      <w:r>
+        <w:rPr>
+          <w:noProof/>
+        </w:rPr>
+        <w:drawing>
+          <wp:inline distT="0" distB="0" distL="0" distR="0" wp14:anchorId="46518BC3" wp14:editId="08A7E573">
+            <wp:extent cx="4610100" cy="1286986"/>
+            <wp:effectExtent l="0" t="0" r="0" b="8890"/>
+            <wp:docPr id="2" name="Kuva 2"/>
+            <wp:cNvGraphicFramePr>
+              <a:graphicFrameLocks xmlns:a="http://schemas.openxmlformats.org/drawingml/2006/main" noChangeAspect="1"/>
+            </wp:cNvGraphicFramePr>
+            <a:graphic xmlns:a="http://schemas.openxmlformats.org/drawingml/2006/main">
+              <a:graphicData uri="http://schemas.openxmlformats.org/drawingml/2006/picture">
+                <pic:pic xmlns:pic="http://schemas.openxmlformats.org/drawingml/2006/picture">
+                  <pic:nvPicPr>
+                    <pic:cNvPr id="1" name=""/>
+                    <pic:cNvPicPr/>
+                  </pic:nvPicPr>
+                  <pic:blipFill>
+                    <a:blip r:embed="rId11"/>
+                    <a:stretch>
+                      <a:fillRect/>
+                    </a:stretch>
+                  </pic:blipFill>
+                  <pic:spPr>
+                    <a:xfrm>
+                      <a:off x="0" y="0"/>
+                      <a:ext cx="4629501" cy="1292402"/>
+                    </a:xfrm>
+                    <a:prstGeom prst="rect">
+                      <a:avLst/>
+                    </a:prstGeom>
+                  </pic:spPr>
+                </pic:pic>
+              </a:graphicData>
+            </a:graphic>
+          </wp:inline>
+        </w:drawing>
+      </w:r>
+    </w:p>
+    <w:p>
+      <w:pPr>
+        <w:ind w:left="1440"/>
+        <w:rPr>
+          <w:sz w:val="24"/>
+          <w:szCs w:val="24"/>
+          <w:lang w:val="fi-FI"/>
+        </w:rPr>
+      </w:pPr>
+      <w:r>
+        <w:rPr>
+          <w:sz w:val="24"/>
+          <w:szCs w:val="24"/>
+          <w:lang w:val="fi-FI"/>
+        </w:rPr>
+        <w:t>Pel</w:t>
+      </w:r>
+      <w:r>
+        <w:rPr>
+          <w:sz w:val="24"/>
+          <w:szCs w:val="24"/>
+          <w:lang w:val="fi-FI"/>
+        </w:rPr>
+        <w:t>in voi myös pysäyttää painamalla ESC nappia tai kirjoittamalla PAUSE komentoriviin.</w:t>
+      </w:r>
+      <w:r>
+        <w:rPr>
+          <w:sz w:val="24"/>
+          <w:szCs w:val="24"/>
+          <w:lang w:val="fi-FI"/>
+        </w:rPr>
+        <w:t xml:space="preserve"> Täältä voit käynnistää pelin</w:t>
+      </w:r>
+      <w:r>
+        <w:rPr>
+          <w:sz w:val="24"/>
+          <w:szCs w:val="24"/>
+          <w:lang w:val="fi-FI"/>
+        </w:rPr>
+        <w:t xml:space="preserve"> uudelleen</w:t>
+      </w:r>
+      <w:r>
+        <w:rPr>
+          <w:sz w:val="24"/>
+          <w:szCs w:val="24"/>
+          <w:lang w:val="fi-FI"/>
+        </w:rPr>
+        <w:t xml:space="preserve"> tai jatkaa samaa peliä.</w:t>
+      </w:r>
+    </w:p>
+    <w:p>
+      <w:pPr>
+        <w:ind w:left="720"/>
+        <w:rPr>
+          <w:sz w:val="24"/>
+          <w:szCs w:val="24"/>
+          <w:lang w:val="fi-FI"/>
+        </w:rPr>
+      </w:pPr>
+      <w:r>
+        <w:rPr>
+          <w:sz w:val="24"/>
+          <w:szCs w:val="24"/>
+          <w:lang w:val="fi-FI"/>
+        </w:rPr>
+        <w:t xml:space="preserve"> </w:t>
+      </w:r>
+      <w:r>
+        <w:rPr>
+          <w:noProof/>
+        </w:rPr>
+        <w:drawing>
+          <wp:inline distT="0" distB="0" distL="0" distR="0" wp14:anchorId="32FA351E" wp14:editId="37DB5DE9">
+            <wp:extent cx="4105275" cy="1874567"/>
+            <wp:effectExtent l="0" t="0" r="0" b="0"/>
+            <wp:docPr id="5" name="Kuva 5"/>
+            <wp:cNvGraphicFramePr>
+              <a:graphicFrameLocks xmlns:a="http://schemas.openxmlformats.org/drawingml/2006/main" noChangeAspect="1"/>
+            </wp:cNvGraphicFramePr>
+            <a:graphic xmlns:a="http://schemas.openxmlformats.org/drawingml/2006/main">
+              <a:graphicData uri="http://schemas.openxmlformats.org/drawingml/2006/picture">
+                <pic:pic xmlns:pic="http://schemas.openxmlformats.org/drawingml/2006/picture">
+                  <pic:nvPicPr>
+                    <pic:cNvPr id="1" name=""/>
+                    <pic:cNvPicPr/>
+                  </pic:nvPicPr>
+                  <pic:blipFill>
+                    <a:blip r:embed="rId12"/>
+                    <a:stretch>
+                      <a:fillRect/>
+                    </a:stretch>
+                  </pic:blipFill>
+                  <pic:spPr>
+                    <a:xfrm>
+                      <a:off x="0" y="0"/>
+                      <a:ext cx="4123378" cy="1882833"/>
+                    </a:xfrm>
+                    <a:prstGeom prst="rect">
+                      <a:avLst/>
+                    </a:prstGeom>
+                  </pic:spPr>
+                </pic:pic>
+              </a:graphicData>
+            </a:graphic>
+          </wp:inline>
+        </w:drawing>
+      </w:r>
+    </w:p>
+    <w:p>
+      <w:pPr>
+        <w:pStyle w:val="Otsikko1"/>
+        <w:rPr>
+          <w:lang w:val="fi-FI"/>
+        </w:rPr>
+      </w:pPr>
+      <w:r>
+        <w:rPr>
+          <w:lang w:val="fi-FI"/>
+        </w:rPr>
+        <w:lastRenderedPageBreak/>
+        <w:t>4</w:t>
+      </w:r>
+      <w:r>
+        <w:rPr>
+          <w:lang w:val="fi-FI"/>
+        </w:rPr>
+        <w:t xml:space="preserve"> </w:t>
+      </w:r>
+      <w:r>
+        <w:rPr>
+          <w:lang w:val="fi-FI"/>
+        </w:rPr>
+        <w:t>Luokkakaavio</w:t>
+      </w:r>
+    </w:p>
+    <w:p>
+      <w:pPr>
+        <w:ind w:left="720"/>
+        <w:rPr>
+          <w:sz w:val="24"/>
+          <w:szCs w:val="24"/>
+          <w:lang w:val="fi-FI"/>
+        </w:rPr>
+      </w:pPr>
+      <w:r>
+        <w:rPr>
+          <w:noProof/>
+        </w:rPr>
+        <w:drawing>
+          <wp:inline distT="0" distB="0" distL="0" distR="0" wp14:anchorId="04F8FD92" wp14:editId="42B47E25">
+            <wp:extent cx="5943600" cy="6150610"/>
+            <wp:effectExtent l="0" t="0" r="0" b="2540"/>
+            <wp:docPr id="6" name="Kuva 6"/>
+            <wp:cNvGraphicFramePr>
+              <a:graphicFrameLocks xmlns:a="http://schemas.openxmlformats.org/drawingml/2006/main" noChangeAspect="1"/>
+            </wp:cNvGraphicFramePr>
+            <a:graphic xmlns:a="http://schemas.openxmlformats.org/drawingml/2006/main">
+              <a:graphicData uri="http://schemas.openxmlformats.org/drawingml/2006/picture">
+                <pic:pic xmlns:pic="http://schemas.openxmlformats.org/drawingml/2006/picture">
+                  <pic:nvPicPr>
+                    <pic:cNvPr id="1" name=""/>
+                    <pic:cNvPicPr/>
+                  </pic:nvPicPr>
+                  <pic:blipFill>
+                    <a:blip r:embed="rId13"/>
+                    <a:stretch>
+                      <a:fillRect/>
+                    </a:stretch>
+                  </pic:blipFill>
+                  <pic:spPr>
+                    <a:xfrm>
+                      <a:off x="0" y="0"/>
+                      <a:ext cx="5943600" cy="6150610"/>
+                    </a:xfrm>
+                    <a:prstGeom prst="rect">
+                      <a:avLst/>
+                    </a:prstGeom>
+                  </pic:spPr>
+                </pic:pic>
+              </a:graphicData>
+            </a:graphic>
+          </wp:inline>
+        </w:drawing>
+      </w:r>
+    </w:p>
+    <w:p>
+      <w:pPr>
+        <w:pStyle w:val="Otsikko1"/>
+        <w:rPr>
+          <w:lang w:val="fi-FI"/>
+        </w:rPr>
+      </w:pPr>
+      <w:r>
+        <w:rPr>
+          <w:lang w:val="fi-FI"/>
+        </w:rPr>
+        <w:t>4</w:t>
+      </w:r>
+      <w:r>
+        <w:rPr>
+          <w:lang w:val="fi-FI"/>
+        </w:rPr>
+        <w:t xml:space="preserve"> Kokemukset</w:t>
+      </w:r>
+    </w:p>
+    <w:p>
+      <w:pPr>
+        <w:ind w:left="720" w:firstLine="720"/>
+        <w:rPr>
+          <w:sz w:val="26"/>
+          <w:szCs w:val="26"/>
+          <w:lang w:val="fi-FI"/>
+        </w:rPr>
+      </w:pPr>
+      <w:r>
+        <w:rPr>
+          <w:sz w:val="26"/>
+          <w:szCs w:val="26"/>
+          <w:lang w:val="fi-FI"/>
+        </w:rPr>
+        <w:t xml:space="preserve">Opin </w:t>
+      </w:r>
+      <w:r>
+        <w:rPr>
+          <w:sz w:val="26"/>
+          <w:szCs w:val="26"/>
+          <w:lang w:val="fi-FI"/>
+        </w:rPr>
+        <w:t>paljon</w:t>
+      </w:r>
+      <w:r>
+        <w:rPr>
+          <w:sz w:val="26"/>
+          <w:szCs w:val="26"/>
+          <w:lang w:val="fi-FI"/>
+        </w:rPr>
+        <w:t xml:space="preserve"> </w:t>
+      </w:r>
+      <w:r>
+        <w:rPr>
+          <w:sz w:val="26"/>
+          <w:szCs w:val="26"/>
+          <w:lang w:val="fi-FI"/>
+        </w:rPr>
+        <w:t xml:space="preserve">uutta projektin yhteydessä. Osaan nyt käyttää </w:t>
+      </w:r>
+      <w:proofErr w:type="spellStart"/>
+      <w:r>
+        <w:rPr>
+          <w:sz w:val="26"/>
+          <w:szCs w:val="26"/>
+          <w:lang w:val="fi-FI"/>
+        </w:rPr>
+        <w:t>unityä</w:t>
+      </w:r>
+      <w:proofErr w:type="spellEnd"/>
+      <w:r>
+        <w:rPr>
+          <w:sz w:val="26"/>
+          <w:szCs w:val="26"/>
+          <w:lang w:val="fi-FI"/>
+        </w:rPr>
+        <w:t xml:space="preserve"> </w:t>
+      </w:r>
+      <w:r>
+        <w:rPr>
+          <w:lang w:val="fi-FI"/>
+        </w:rPr>
+        <w:tab/>
+      </w:r>
+      <w:r>
+        <w:rPr>
+          <w:lang w:val="fi-FI"/>
+        </w:rPr>
+        <w:tab/>
+      </w:r>
+      <w:r>
+        <w:rPr>
+          <w:sz w:val="26"/>
+          <w:szCs w:val="26"/>
+          <w:lang w:val="fi-FI"/>
+        </w:rPr>
+        <w:t xml:space="preserve">ongelmitta </w:t>
+      </w:r>
+      <w:proofErr w:type="spellStart"/>
+      <w:r>
+        <w:rPr>
+          <w:sz w:val="26"/>
+          <w:szCs w:val="26"/>
+          <w:lang w:val="fi-FI"/>
+        </w:rPr>
+        <w:t>G</w:t>
+      </w:r>
+      <w:r>
+        <w:rPr>
+          <w:sz w:val="26"/>
+          <w:szCs w:val="26"/>
+          <w:lang w:val="fi-FI"/>
+        </w:rPr>
+        <w:t>ithubin</w:t>
+      </w:r>
+      <w:proofErr w:type="spellEnd"/>
+      <w:r>
+        <w:rPr>
+          <w:sz w:val="26"/>
+          <w:szCs w:val="26"/>
+          <w:lang w:val="fi-FI"/>
+        </w:rPr>
+        <w:t xml:space="preserve"> </w:t>
+      </w:r>
+      <w:r>
+        <w:rPr>
+          <w:sz w:val="26"/>
+          <w:szCs w:val="26"/>
+          <w:lang w:val="fi-FI"/>
+        </w:rPr>
+        <w:t>kanssa</w:t>
+      </w:r>
+      <w:r>
+        <w:rPr>
+          <w:sz w:val="26"/>
+          <w:szCs w:val="26"/>
+          <w:lang w:val="fi-FI"/>
+        </w:rPr>
+        <w:t>.</w:t>
+      </w:r>
+      <w:r>
+        <w:rPr>
+          <w:sz w:val="26"/>
+          <w:szCs w:val="26"/>
+          <w:lang w:val="fi-FI"/>
+        </w:rPr>
+        <w:t xml:space="preserve"> Projektin saatuani valmiiksi</w:t>
+      </w:r>
+      <w:r>
+        <w:rPr>
+          <w:sz w:val="26"/>
+          <w:szCs w:val="26"/>
+          <w:lang w:val="fi-FI"/>
+        </w:rPr>
+        <w:t>, uskoisin että</w:t>
+      </w:r>
+      <w:r>
+        <w:rPr>
+          <w:sz w:val="26"/>
+          <w:szCs w:val="26"/>
+          <w:lang w:val="fi-FI"/>
+        </w:rPr>
+        <w:t xml:space="preserve"> </w:t>
+      </w:r>
+      <w:r>
+        <w:rPr>
+          <w:lang w:val="fi-FI"/>
+        </w:rPr>
+        <w:tab/>
+      </w:r>
+      <w:r>
+        <w:rPr>
+          <w:sz w:val="26"/>
+          <w:szCs w:val="26"/>
+          <w:lang w:val="fi-FI"/>
+        </w:rPr>
+        <w:t xml:space="preserve">jonkinlainen </w:t>
+      </w:r>
+      <w:proofErr w:type="spellStart"/>
+      <w:r>
+        <w:rPr>
+          <w:sz w:val="26"/>
+          <w:szCs w:val="26"/>
+          <w:lang w:val="fi-FI"/>
+        </w:rPr>
+        <w:t>tasohyppely</w:t>
+      </w:r>
+      <w:r>
+        <w:rPr>
+          <w:sz w:val="26"/>
+          <w:szCs w:val="26"/>
+          <w:lang w:val="fi-FI"/>
+        </w:rPr>
+        <w:t>n</w:t>
+      </w:r>
+      <w:proofErr w:type="spellEnd"/>
+      <w:r>
+        <w:rPr>
+          <w:sz w:val="26"/>
+          <w:szCs w:val="26"/>
+          <w:lang w:val="fi-FI"/>
+        </w:rPr>
+        <w:t xml:space="preserve"> tapainen</w:t>
+      </w:r>
+      <w:r>
+        <w:rPr>
+          <w:sz w:val="26"/>
+          <w:szCs w:val="26"/>
+          <w:lang w:val="fi-FI"/>
+        </w:rPr>
+        <w:t xml:space="preserve"> peli olisi </w:t>
+      </w:r>
+      <w:r>
+        <w:rPr>
+          <w:sz w:val="26"/>
+          <w:szCs w:val="26"/>
+          <w:lang w:val="fi-FI"/>
+        </w:rPr>
+        <w:t xml:space="preserve">voinut olla parempi idea siinä </w:t>
+      </w:r>
+      <w:r>
+        <w:rPr>
+          <w:lang w:val="fi-FI"/>
+        </w:rPr>
+        <w:tab/>
+      </w:r>
+      <w:proofErr w:type="gramStart"/>
+      <w:r>
+        <w:rPr>
+          <w:sz w:val="26"/>
+          <w:szCs w:val="26"/>
+          <w:lang w:val="fi-FI"/>
+        </w:rPr>
+        <w:t>mielessä</w:t>
+      </w:r>
+      <w:proofErr w:type="gramEnd"/>
+      <w:r>
+        <w:rPr>
+          <w:sz w:val="26"/>
+          <w:szCs w:val="26"/>
+          <w:lang w:val="fi-FI"/>
+        </w:rPr>
+        <w:t xml:space="preserve"> että olisin </w:t>
+      </w:r>
+      <w:r>
+        <w:rPr>
+          <w:sz w:val="26"/>
+          <w:szCs w:val="26"/>
+          <w:lang w:val="fi-FI"/>
+        </w:rPr>
+        <w:t xml:space="preserve">oppinut </w:t>
+      </w:r>
+      <w:r>
+        <w:rPr>
+          <w:sz w:val="26"/>
+          <w:szCs w:val="26"/>
+          <w:lang w:val="fi-FI"/>
+        </w:rPr>
+        <w:t xml:space="preserve">käyttämään </w:t>
+      </w:r>
+      <w:r>
+        <w:rPr>
+          <w:sz w:val="26"/>
+          <w:szCs w:val="26"/>
+          <w:lang w:val="fi-FI"/>
+        </w:rPr>
+        <w:t xml:space="preserve">enemmän </w:t>
+      </w:r>
+      <w:proofErr w:type="spellStart"/>
+      <w:r>
+        <w:rPr>
+          <w:sz w:val="26"/>
+          <w:szCs w:val="26"/>
+          <w:lang w:val="fi-FI"/>
+        </w:rPr>
+        <w:t>U</w:t>
+      </w:r>
+      <w:r>
+        <w:rPr>
+          <w:sz w:val="26"/>
+          <w:szCs w:val="26"/>
+          <w:lang w:val="fi-FI"/>
+        </w:rPr>
+        <w:t>nityn</w:t>
+      </w:r>
+      <w:proofErr w:type="spellEnd"/>
+      <w:r>
+        <w:rPr>
+          <w:sz w:val="26"/>
+          <w:szCs w:val="26"/>
+          <w:lang w:val="fi-FI"/>
+        </w:rPr>
+        <w:t xml:space="preserve"> </w:t>
+      </w:r>
+      <w:r>
+        <w:rPr>
+          <w:sz w:val="26"/>
+          <w:szCs w:val="26"/>
+          <w:lang w:val="fi-FI"/>
+        </w:rPr>
+        <w:t xml:space="preserve">omia </w:t>
+      </w:r>
+      <w:r>
+        <w:rPr>
+          <w:lang w:val="fi-FI"/>
+        </w:rPr>
+        <w:tab/>
+      </w:r>
+      <w:r>
+        <w:rPr>
+          <w:lang w:val="fi-FI"/>
+        </w:rPr>
+        <w:lastRenderedPageBreak/>
+        <w:tab/>
+      </w:r>
+      <w:r>
+        <w:rPr>
+          <w:sz w:val="26"/>
+          <w:szCs w:val="26"/>
+          <w:lang w:val="fi-FI"/>
+        </w:rPr>
+        <w:t>mekaniikoita</w:t>
+      </w:r>
+      <w:r>
+        <w:rPr>
+          <w:sz w:val="26"/>
+          <w:szCs w:val="26"/>
+          <w:lang w:val="fi-FI"/>
+        </w:rPr>
+        <w:t xml:space="preserve">. </w:t>
+      </w:r>
+      <w:r>
+        <w:rPr>
+          <w:sz w:val="26"/>
+          <w:szCs w:val="26"/>
+          <w:lang w:val="fi-FI"/>
+        </w:rPr>
+        <w:t xml:space="preserve">Huono puoli oli </w:t>
+      </w:r>
+      <w:r>
+        <w:rPr>
+          <w:sz w:val="26"/>
+          <w:szCs w:val="26"/>
+          <w:lang w:val="fi-FI"/>
+        </w:rPr>
+        <w:t>siis se</w:t>
+      </w:r>
+      <w:r>
+        <w:rPr>
+          <w:sz w:val="26"/>
+          <w:szCs w:val="26"/>
+          <w:lang w:val="fi-FI"/>
+        </w:rPr>
+        <w:t xml:space="preserve">, että en saanut </w:t>
+      </w:r>
+      <w:r>
+        <w:rPr>
+          <w:sz w:val="26"/>
+          <w:szCs w:val="26"/>
+          <w:lang w:val="fi-FI"/>
+        </w:rPr>
+        <w:t xml:space="preserve">itse </w:t>
+      </w:r>
+      <w:proofErr w:type="spellStart"/>
+      <w:r>
+        <w:rPr>
+          <w:sz w:val="26"/>
+          <w:szCs w:val="26"/>
+          <w:lang w:val="fi-FI"/>
+        </w:rPr>
+        <w:t>Unitystä</w:t>
+      </w:r>
+      <w:proofErr w:type="spellEnd"/>
+      <w:r>
+        <w:rPr>
+          <w:sz w:val="26"/>
+          <w:szCs w:val="26"/>
+          <w:lang w:val="fi-FI"/>
+        </w:rPr>
+        <w:t xml:space="preserve"> </w:t>
+      </w:r>
+      <w:r>
+        <w:rPr>
+          <w:lang w:val="fi-FI"/>
+        </w:rPr>
+        <w:tab/>
+      </w:r>
+      <w:r>
+        <w:rPr>
+          <w:lang w:val="fi-FI"/>
+        </w:rPr>
+        <w:tab/>
+      </w:r>
+      <w:r>
+        <w:rPr>
+          <w:sz w:val="26"/>
+          <w:szCs w:val="26"/>
+          <w:lang w:val="fi-FI"/>
+        </w:rPr>
+        <w:t>merkittävää hyötyä pelin tekemisessä</w:t>
+      </w:r>
+      <w:r>
+        <w:rPr>
+          <w:sz w:val="26"/>
+          <w:szCs w:val="26"/>
+          <w:lang w:val="fi-FI"/>
+        </w:rPr>
+        <w:t>.</w:t>
+      </w:r>
+    </w:p>
+    <w:p>
+      <w:pPr>
+        <w:pStyle w:val="Otsikko1"/>
+        <w:rPr>
+          <w:lang w:val="fi-FI"/>
+        </w:rPr>
+      </w:pPr>
+    </w:p>
+    <w:p>
+      <w:pPr>
+        <w:pStyle w:val="Otsikko1"/>
+        <w:rPr>
+          <w:lang w:val="fi-FI"/>
+        </w:rPr>
+      </w:pPr>
+      <w:r>
+        <w:rPr>
+          <w:lang w:val="fi-FI"/>
+        </w:rPr>
+        <w:t>5</w:t>
+      </w:r>
+      <w:bookmarkStart w:id="2" w:name="_GoBack"/>
+      <w:bookmarkEnd w:id="2"/>
+      <w:r>
+        <w:rPr>
+          <w:lang w:val="fi-FI"/>
+        </w:rPr>
+        <w:t xml:space="preserve"> </w:t>
+      </w:r>
+      <w:r>
+        <w:rPr>
+          <w:lang w:val="fi-FI"/>
+        </w:rPr>
+        <w:t>Testaus</w:t>
+      </w:r>
+    </w:p>
+    <w:p>
+      <w:pPr>
+        <w:ind w:left="1440"/>
+        <w:rPr>
+          <w:sz w:val="26"/>
+          <w:szCs w:val="26"/>
+          <w:lang w:val="fi-FI"/>
+        </w:rPr>
+      </w:pPr>
+      <w:r>
+        <w:rPr>
+          <w:sz w:val="26"/>
+          <w:szCs w:val="26"/>
+          <w:lang w:val="fi-FI"/>
+        </w:rPr>
+        <w:t>Peliä testasi 9 henkilöä</w:t>
+      </w:r>
+      <w:r>
+        <w:rPr>
+          <w:sz w:val="26"/>
+          <w:szCs w:val="26"/>
+          <w:lang w:val="fi-FI"/>
+        </w:rPr>
+        <w:t xml:space="preserve">. </w:t>
+      </w:r>
+      <w:r>
+        <w:rPr>
+          <w:sz w:val="26"/>
+          <w:szCs w:val="26"/>
+          <w:lang w:val="fi-FI"/>
+        </w:rPr>
+        <w:t>Keskiarvo oli noin 3 tähteä. Arviointiin kirjoitettiin m</w:t>
+      </w:r>
+      <w:r>
+        <w:rPr>
+          <w:sz w:val="26"/>
+          <w:szCs w:val="26"/>
+          <w:lang w:val="fi-FI"/>
+        </w:rPr>
+        <w:t xml:space="preserve">uutama kommentti siitä, että peli ei toiminut halutulla tavalla tai jokin tietty komento ei toiminut. Peliin saattoi jäädä muutama bugi, joita en itse </w:t>
+      </w:r>
+      <w:r>
+        <w:rPr>
+          <w:sz w:val="26"/>
+          <w:szCs w:val="26"/>
+          <w:lang w:val="fi-FI"/>
+        </w:rPr>
+        <w:t>ollut</w:t>
+      </w:r>
+      <w:r>
+        <w:rPr>
+          <w:sz w:val="26"/>
+          <w:szCs w:val="26"/>
+          <w:lang w:val="fi-FI"/>
+        </w:rPr>
+        <w:t xml:space="preserve"> huomannut</w:t>
+      </w:r>
+      <w:r>
+        <w:rPr>
+          <w:sz w:val="26"/>
+          <w:szCs w:val="26"/>
+          <w:lang w:val="fi-FI"/>
+        </w:rPr>
+        <w:t xml:space="preserve"> aiemmin</w:t>
+      </w:r>
+      <w:r>
+        <w:rPr>
+          <w:sz w:val="26"/>
+          <w:szCs w:val="26"/>
+          <w:lang w:val="fi-FI"/>
+        </w:rPr>
+        <w:t>.</w:t>
+      </w:r>
+      <w:r>
+        <w:rPr>
+          <w:sz w:val="26"/>
+          <w:szCs w:val="26"/>
+          <w:lang w:val="fi-FI"/>
+        </w:rPr>
+        <w:t xml:space="preserve"> Peliin myös jäi muutam</w:t>
+      </w:r>
+      <w:r>
+        <w:rPr>
+          <w:sz w:val="26"/>
+          <w:szCs w:val="26"/>
+          <w:lang w:val="fi-FI"/>
+        </w:rPr>
+        <w:t xml:space="preserve">ia </w:t>
+      </w:r>
+      <w:proofErr w:type="gramStart"/>
+      <w:r>
+        <w:rPr>
+          <w:sz w:val="26"/>
+          <w:szCs w:val="26"/>
+          <w:lang w:val="fi-FI"/>
+        </w:rPr>
+        <w:t>kirjoitusvirheitä</w:t>
+      </w:r>
+      <w:proofErr w:type="gramEnd"/>
+      <w:r>
+        <w:rPr>
+          <w:sz w:val="26"/>
+          <w:szCs w:val="26"/>
+          <w:lang w:val="fi-FI"/>
+        </w:rPr>
+        <w:t xml:space="preserve"> </w:t>
+      </w:r>
+      <w:r>
+        <w:rPr>
+          <w:sz w:val="26"/>
+          <w:szCs w:val="26"/>
+          <w:lang w:val="fi-FI"/>
+        </w:rPr>
+        <w:t>joita en huomannut korjata.</w:t>
+      </w:r>
+    </w:p>
+    <w:p>
+      <w:pPr>
+        <w:pStyle w:val="Otsikko1"/>
+        <w:rPr>
+          <w:lang w:val="fi-FI"/>
+        </w:rPr>
+      </w:pPr>
+      <w:r>
+        <w:rPr>
+          <w:lang w:val="fi-FI"/>
+        </w:rPr>
+        <w:t>6</w:t>
+      </w:r>
+      <w:r>
+        <w:rPr>
+          <w:lang w:val="fi-FI"/>
+        </w:rPr>
+        <w:t xml:space="preserve"> Jatkokehitys</w:t>
+      </w:r>
+    </w:p>
+    <w:p>
+      <w:pPr>
+        <w:ind w:left="1440"/>
+        <w:rPr>
+          <w:sz w:val="26"/>
+          <w:szCs w:val="26"/>
+          <w:lang w:val="fi-FI"/>
+        </w:rPr>
+      </w:pPr>
+      <w:r>
+        <w:rPr>
+          <w:sz w:val="26"/>
+          <w:szCs w:val="26"/>
+          <w:lang w:val="fi-FI"/>
+        </w:rPr>
+        <w:t>Jos jatkaisin pelin kehitystä, niin tekisin pelaajalla enemmän tehtäviä</w:t>
+      </w:r>
+      <w:r>
+        <w:rPr>
+          <w:sz w:val="26"/>
+          <w:szCs w:val="26"/>
           <w:lang w:val="fi-FI"/>
         </w:rPr>
         <w:t>,</w:t>
       </w:r>
       <w:r>
         <w:rPr>
-          <w:sz w:val="24"/>
-          <w:szCs w:val="24"/>
-          <w:lang w:val="fi-FI"/>
-        </w:rPr>
-        <w:t xml:space="preserve"> </w:t>
-      </w:r>
-      <w:r>
-        <w:rPr>
-          <w:sz w:val="24"/>
-          <w:szCs w:val="24"/>
-          <w:lang w:val="fi-FI"/>
-        </w:rPr>
-        <w:t xml:space="preserve">että </w:t>
-      </w:r>
-      <w:r>
-        <w:rPr>
-          <w:sz w:val="24"/>
-          <w:szCs w:val="24"/>
-          <w:lang w:val="fi-FI"/>
-        </w:rPr>
-        <w:t>kenen suunnitelm</w:t>
-      </w:r>
-      <w:r>
-        <w:rPr>
-          <w:sz w:val="24"/>
-          <w:szCs w:val="24"/>
-          <w:lang w:val="fi-FI"/>
-        </w:rPr>
-        <w:t>ia käyt</w:t>
-      </w:r>
-      <w:r>
-        <w:rPr>
-          <w:sz w:val="24"/>
-          <w:szCs w:val="24"/>
-          <w:lang w:val="fi-FI"/>
-        </w:rPr>
-        <w:t>ämme</w:t>
-      </w:r>
-      <w:r>
-        <w:rPr>
-          <w:sz w:val="24"/>
-          <w:szCs w:val="24"/>
-          <w:lang w:val="fi-FI"/>
-        </w:rPr>
-        <w:t xml:space="preserve"> pohjina</w:t>
-      </w:r>
-      <w:r>
-        <w:rPr>
-          <w:sz w:val="24"/>
-          <w:szCs w:val="24"/>
-          <w:lang w:val="fi-FI"/>
-        </w:rPr>
-        <w:t xml:space="preserve"> jonka</w:t>
-      </w:r>
-      <w:r>
-        <w:rPr>
-          <w:sz w:val="24"/>
-          <w:szCs w:val="24"/>
-          <w:lang w:val="fi-FI"/>
-        </w:rPr>
-        <w:t xml:space="preserve"> jälkeen teimme user</w:t>
-      </w:r>
-      <w:r>
-        <w:rPr>
-          <w:sz w:val="24"/>
-          <w:szCs w:val="24"/>
-          <w:lang w:val="fi-FI"/>
-        </w:rPr>
-        <w:t>-</w:t>
-      </w:r>
-      <w:r>
-        <w:rPr>
-          <w:sz w:val="24"/>
-          <w:szCs w:val="24"/>
-          <w:lang w:val="fi-FI"/>
-        </w:rPr>
-        <w:t>storyt ja jaoimme työt</w:t>
-      </w:r>
-      <w:r>
-        <w:rPr>
-          <w:sz w:val="24"/>
-          <w:szCs w:val="24"/>
-          <w:lang w:val="fi-FI"/>
-        </w:rPr>
-        <w:t xml:space="preserve"> keskenämme</w:t>
-      </w:r>
-      <w:r>
-        <w:rPr>
-          <w:sz w:val="24"/>
-          <w:szCs w:val="24"/>
-          <w:lang w:val="fi-FI"/>
-        </w:rPr>
-        <w:t>.</w:t>
-      </w:r>
-      <w:r>
-        <w:rPr>
-          <w:sz w:val="24"/>
-          <w:szCs w:val="24"/>
-          <w:lang w:val="fi-FI"/>
-        </w:rPr>
-        <w:t xml:space="preserve"> </w:t>
-      </w:r>
-      <w:r>
-        <w:rPr>
-          <w:sz w:val="24"/>
-          <w:szCs w:val="24"/>
-          <w:lang w:val="fi-FI"/>
-        </w:rPr>
-        <w:t xml:space="preserve"> </w:t>
-      </w:r>
-    </w:p>
-    <w:p>
-      <w:pPr>
-        <w:pStyle w:val="Otsikko1"/>
-        <w:rPr>
-          <w:lang w:val="fi-FI"/>
-        </w:rPr>
-      </w:pPr>
-      <w:r>
-        <w:rPr>
-          <w:lang w:val="fi-FI"/>
-        </w:rPr>
-        <w:t>4 Resurssien käyttö</w:t>
-      </w:r>
-    </w:p>
-    <w:tbl>
-      <w:tblPr>
-        <w:tblStyle w:val="TaulukkoRuudukko"/>
-        <w:tblW w:w="9146" w:type="dxa"/>
-        <w:tblLayout w:type="fixed"/>
-        <w:tblLook w:val="06A0" w:firstRow="1" w:lastRow="0" w:firstColumn="1" w:lastColumn="0" w:noHBand="1" w:noVBand="1"/>
-      </w:tblPr>
-      <w:tblGrid>
-        <w:gridCol w:w="2585"/>
-        <w:gridCol w:w="3396"/>
-        <w:gridCol w:w="3165"/>
-      </w:tblGrid>
-      <w:tr>
-        <w:trPr>
-          <w:trHeight w:val="394"/>
-        </w:trPr>
-        <w:tc>
-          <w:tcPr>
-            <w:tcW w:w="2585" w:type="dxa"/>
-            <w:shd w:val="clear" w:color="auto" w:fill="AEAAAA" w:themeFill="background2" w:themeFillShade="BF"/>
-          </w:tcPr>
-          <w:p>
-            <w:pPr>
-              <w:pStyle w:val="Otsikko1"/>
-              <w:outlineLvl w:val="0"/>
-              <w:rPr>
-                <w:rFonts w:ascii="Calibri Light" w:hAnsi="Calibri Light"/>
-                <w:lang w:val="fi-FI"/>
-              </w:rPr>
-            </w:pPr>
-            <w:r>
-              <w:rPr>
-                <w:rFonts w:ascii="Calibri Light" w:hAnsi="Calibri Light"/>
-                <w:lang w:val="fi-FI"/>
-              </w:rPr>
-              <w:t>Työmäärä</w:t>
-            </w:r>
-          </w:p>
-        </w:tc>
-        <w:tc>
-          <w:tcPr>
-            <w:tcW w:w="3396" w:type="dxa"/>
-            <w:shd w:val="clear" w:color="auto" w:fill="AEAAAA" w:themeFill="background2" w:themeFillShade="BF"/>
-          </w:tcPr>
-          <w:p>
-            <w:pPr>
-              <w:pStyle w:val="Otsikko1"/>
-              <w:outlineLvl w:val="0"/>
-              <w:rPr>
-                <w:rFonts w:ascii="Calibri Light" w:hAnsi="Calibri Light"/>
-                <w:lang w:val="fi-FI"/>
-              </w:rPr>
-            </w:pPr>
-            <w:r>
-              <w:rPr>
-                <w:rFonts w:ascii="Calibri Light" w:hAnsi="Calibri Light"/>
-                <w:lang w:val="fi-FI"/>
-              </w:rPr>
-              <w:t>Tunteja suunniteltu</w:t>
-            </w:r>
-          </w:p>
-        </w:tc>
-        <w:tc>
-          <w:tcPr>
-            <w:tcW w:w="3165" w:type="dxa"/>
-            <w:shd w:val="clear" w:color="auto" w:fill="AEAAAA" w:themeFill="background2" w:themeFillShade="BF"/>
-          </w:tcPr>
-          <w:p>
-            <w:pPr>
-              <w:pStyle w:val="Otsikko1"/>
-              <w:outlineLvl w:val="0"/>
-              <w:rPr>
-                <w:rFonts w:ascii="Calibri Light" w:hAnsi="Calibri Light"/>
-                <w:lang w:val="fi-FI"/>
-              </w:rPr>
-            </w:pPr>
-            <w:r>
-              <w:rPr>
-                <w:rFonts w:ascii="Calibri Light" w:hAnsi="Calibri Light"/>
-                <w:lang w:val="fi-FI"/>
-              </w:rPr>
-              <w:t>Tunteja toteutettu</w:t>
-            </w:r>
-          </w:p>
-        </w:tc>
-      </w:tr>
-      <w:tr>
-        <w:trPr>
-          <w:trHeight w:val="461"/>
-        </w:trPr>
-        <w:tc>
-          <w:tcPr>
-            <w:tcW w:w="2585" w:type="dxa"/>
-          </w:tcPr>
-          <w:p>
-            <w:pPr>
-              <w:pStyle w:val="Otsikko1"/>
-              <w:spacing w:line="259" w:lineRule="auto"/>
-              <w:outlineLvl w:val="0"/>
-              <w:rPr>
-                <w:rFonts w:ascii="Calibri Light" w:eastAsia="MS Gothic" w:hAnsi="Calibri Light" w:cs="Times New Roman"/>
-                <w:lang w:val="fi-FI"/>
-              </w:rPr>
-            </w:pPr>
-            <w:r>
-              <w:rPr>
-                <w:rFonts w:ascii="Calibri Light" w:hAnsi="Calibri Light"/>
-                <w:lang w:val="fi-FI"/>
-              </w:rPr>
-              <w:t>Matias Vänttinen</w:t>
-            </w:r>
-          </w:p>
-        </w:tc>
-        <w:tc>
-          <w:tcPr>
-            <w:tcW w:w="3396" w:type="dxa"/>
-          </w:tcPr>
-          <w:p>
-            <w:pPr>
-              <w:pStyle w:val="Otsikko1"/>
-              <w:outlineLvl w:val="0"/>
-              <w:rPr>
-                <w:rFonts w:ascii="Calibri Light" w:hAnsi="Calibri Light"/>
-                <w:lang w:val="fi-FI"/>
-              </w:rPr>
-            </w:pPr>
-            <w:r>
-              <w:rPr>
-                <w:rFonts w:ascii="Calibri Light" w:hAnsi="Calibri Light"/>
-                <w:lang w:val="fi-FI"/>
-              </w:rPr>
-              <w:t>36.5 tuntia</w:t>
-            </w:r>
-          </w:p>
-        </w:tc>
-        <w:tc>
-          <w:tcPr>
-            <w:tcW w:w="3165" w:type="dxa"/>
-          </w:tcPr>
-          <w:p>
-            <w:pPr>
-              <w:pStyle w:val="Otsikko1"/>
-              <w:outlineLvl w:val="0"/>
-              <w:rPr>
-                <w:rFonts w:ascii="Calibri Light" w:hAnsi="Calibri Light"/>
-              </w:rPr>
-            </w:pPr>
-            <w:r>
-              <w:rPr>
-                <w:rFonts w:ascii="Calibri Light" w:hAnsi="Calibri Light"/>
-                <w:lang w:val="fi-FI"/>
-              </w:rPr>
-              <w:t>3</w:t>
-            </w:r>
-            <w:r>
-              <w:rPr>
-                <w:rFonts w:ascii="Calibri Light" w:hAnsi="Calibri Light"/>
-                <w:lang w:val="fi-FI"/>
-              </w:rPr>
-              <w:t>8</w:t>
-            </w:r>
-            <w:r>
-              <w:rPr>
-                <w:rFonts w:ascii="Calibri Light" w:hAnsi="Calibri Light"/>
-                <w:lang w:val="fi-FI"/>
-              </w:rPr>
-              <w:t xml:space="preserve"> tuntia</w:t>
-            </w:r>
-          </w:p>
-        </w:tc>
-      </w:tr>
-      <w:tr>
-        <w:tc>
-          <w:tcPr>
-            <w:tcW w:w="2585" w:type="dxa"/>
-          </w:tcPr>
-          <w:p>
-            <w:pPr>
-              <w:pStyle w:val="Otsikko1"/>
-              <w:outlineLvl w:val="0"/>
-              <w:rPr>
-                <w:rFonts w:ascii="Calibri Light" w:hAnsi="Calibri Light"/>
-                <w:lang w:val="fi-FI"/>
-              </w:rPr>
-            </w:pPr>
-          </w:p>
-        </w:tc>
-        <w:tc>
-          <w:tcPr>
-            <w:tcW w:w="3396" w:type="dxa"/>
-          </w:tcPr>
-          <w:p>
-            <w:pPr>
-              <w:pStyle w:val="Otsikko1"/>
-              <w:outlineLvl w:val="0"/>
-              <w:rPr>
-                <w:rFonts w:ascii="Calibri Light" w:hAnsi="Calibri Light"/>
-                <w:lang w:val="fi-FI"/>
-              </w:rPr>
-            </w:pPr>
-          </w:p>
-        </w:tc>
-        <w:tc>
-          <w:tcPr>
-            <w:tcW w:w="3165" w:type="dxa"/>
-          </w:tcPr>
-          <w:p>
-            <w:pPr>
-              <w:pStyle w:val="Otsikko1"/>
-              <w:outlineLvl w:val="0"/>
-              <w:rPr>
-                <w:rFonts w:ascii="Calibri Light" w:hAnsi="Calibri Light"/>
-                <w:lang w:val="fi-FI"/>
-              </w:rPr>
-            </w:pPr>
-          </w:p>
-        </w:tc>
-      </w:tr>
-      <w:tr>
-        <w:trPr>
-          <w:trHeight w:val="750"/>
-        </w:trPr>
-        <w:tc>
-          <w:tcPr>
-            <w:tcW w:w="2585" w:type="dxa"/>
-          </w:tcPr>
-          <w:p>
-            <w:pPr>
-              <w:pStyle w:val="Otsikko1"/>
-              <w:outlineLvl w:val="0"/>
-              <w:rPr>
-                <w:rFonts w:ascii="Calibri Light" w:hAnsi="Calibri Light"/>
-                <w:lang w:val="fi-FI"/>
-              </w:rPr>
-            </w:pPr>
-          </w:p>
-        </w:tc>
-        <w:tc>
-          <w:tcPr>
-            <w:tcW w:w="3396" w:type="dxa"/>
-          </w:tcPr>
-          <w:p>
-            <w:pPr>
-              <w:pStyle w:val="Otsikko1"/>
-              <w:outlineLvl w:val="0"/>
-              <w:rPr>
-                <w:rFonts w:ascii="Calibri Light" w:hAnsi="Calibri Light"/>
-                <w:lang w:val="fi-FI"/>
-              </w:rPr>
-            </w:pPr>
-          </w:p>
-        </w:tc>
-        <w:tc>
-          <w:tcPr>
-            <w:tcW w:w="3165" w:type="dxa"/>
-          </w:tcPr>
-          <w:p>
-            <w:pPr>
-              <w:pStyle w:val="Otsikko1"/>
-              <w:outlineLvl w:val="0"/>
-              <w:rPr>
-                <w:rFonts w:ascii="Calibri Light" w:hAnsi="Calibri Light"/>
-                <w:lang w:val="fi-FI"/>
-              </w:rPr>
-            </w:pPr>
-          </w:p>
-        </w:tc>
-      </w:tr>
-      <w:tr>
-        <w:trPr>
-          <w:trHeight w:val="315"/>
-        </w:trPr>
-        <w:tc>
-          <w:tcPr>
-            <w:tcW w:w="2585" w:type="dxa"/>
-          </w:tcPr>
-          <w:p>
-            <w:pPr>
-              <w:pStyle w:val="Otsikko1"/>
-              <w:outlineLvl w:val="0"/>
-              <w:rPr>
-                <w:rFonts w:ascii="Calibri Light" w:hAnsi="Calibri Light"/>
-                <w:lang w:val="fi-FI"/>
-              </w:rPr>
-            </w:pPr>
-          </w:p>
-        </w:tc>
-        <w:tc>
-          <w:tcPr>
-            <w:tcW w:w="3396" w:type="dxa"/>
-          </w:tcPr>
-          <w:p>
-            <w:pPr>
-              <w:pStyle w:val="Otsikko1"/>
-              <w:outlineLvl w:val="0"/>
-              <w:rPr>
-                <w:rFonts w:ascii="Calibri Light" w:hAnsi="Calibri Light"/>
-                <w:lang w:val="fi-FI"/>
-              </w:rPr>
-            </w:pPr>
-          </w:p>
-        </w:tc>
-        <w:tc>
-          <w:tcPr>
-            <w:tcW w:w="3165" w:type="dxa"/>
-          </w:tcPr>
-          <w:p>
-            <w:pPr>
-              <w:pStyle w:val="Otsikko1"/>
-              <w:outlineLvl w:val="0"/>
-              <w:rPr>
-                <w:rFonts w:ascii="Calibri Light" w:hAnsi="Calibri Light"/>
-                <w:lang w:val="fi-FI"/>
-              </w:rPr>
-            </w:pPr>
-          </w:p>
-        </w:tc>
-      </w:tr>
-    </w:tbl>
-    <w:p>
-      <w:pPr>
-        <w:rPr>
-          <w:lang w:val="fi-FI"/>
-        </w:rPr>
-      </w:pPr>
-    </w:p>
-    <w:p>
-      <w:pPr>
-        <w:rPr>
-          <w:lang w:val="fi-FI"/>
-        </w:rPr>
-      </w:pPr>
-    </w:p>
-    <w:p>
-      <w:pPr>
-        <w:pStyle w:val="Otsikko1"/>
-        <w:rPr>
-          <w:lang w:val="fi-FI"/>
-        </w:rPr>
-      </w:pPr>
-      <w:r>
-        <w:rPr>
-          <w:lang w:val="fi-FI"/>
-        </w:rPr>
-        <w:t>5 Kokemukset</w:t>
-      </w:r>
-    </w:p>
-    <w:p>
-      <w:pPr>
-        <w:ind w:left="720" w:firstLine="720"/>
-        <w:rPr>
-          <w:sz w:val="26"/>
-          <w:szCs w:val="26"/>
-          <w:lang w:val="fi-FI"/>
-        </w:rPr>
-      </w:pPr>
-      <w:r>
-        <w:rPr>
-          <w:sz w:val="26"/>
-          <w:szCs w:val="26"/>
-          <w:lang w:val="fi-FI"/>
-        </w:rPr>
-        <w:t xml:space="preserve">Opin </w:t>
-      </w:r>
-      <w:r>
-        <w:rPr>
-          <w:sz w:val="26"/>
-          <w:szCs w:val="26"/>
-          <w:lang w:val="fi-FI"/>
-        </w:rPr>
-        <w:t>paljon</w:t>
-      </w:r>
-      <w:r>
-        <w:rPr>
-          <w:sz w:val="26"/>
-          <w:szCs w:val="26"/>
-          <w:lang w:val="fi-FI"/>
-        </w:rPr>
-        <w:t xml:space="preserve"> </w:t>
-      </w:r>
-      <w:r>
-        <w:rPr>
-          <w:sz w:val="26"/>
-          <w:szCs w:val="26"/>
-          <w:lang w:val="fi-FI"/>
-        </w:rPr>
-        <w:t xml:space="preserve">uutta projektin yhteydessä. Osaan nyt käyttää unityä </w:t>
-      </w:r>
-      <w:r>
-        <w:rPr>
-          <w:lang w:val="fi-FI"/>
-        </w:rPr>
-        <w:tab/>
-      </w:r>
-      <w:r>
-        <w:rPr>
-          <w:lang w:val="fi-FI"/>
-        </w:rPr>
-        <w:tab/>
-      </w:r>
-      <w:r>
-        <w:rPr>
-          <w:sz w:val="26"/>
-          <w:szCs w:val="26"/>
-          <w:lang w:val="fi-FI"/>
-        </w:rPr>
-        <w:t xml:space="preserve">ongelmitta </w:t>
-      </w:r>
-      <w:r>
-        <w:rPr>
-          <w:sz w:val="26"/>
-          <w:szCs w:val="26"/>
-          <w:lang w:val="fi-FI"/>
-        </w:rPr>
-        <w:t>G</w:t>
-      </w:r>
-      <w:r>
-        <w:rPr>
-          <w:sz w:val="26"/>
-          <w:szCs w:val="26"/>
-          <w:lang w:val="fi-FI"/>
-        </w:rPr>
-        <w:t xml:space="preserve">ithubin </w:t>
-      </w:r>
-      <w:r>
-        <w:rPr>
-          <w:sz w:val="26"/>
-          <w:szCs w:val="26"/>
-          <w:lang w:val="fi-FI"/>
-        </w:rPr>
-        <w:t>kanssa</w:t>
-      </w:r>
-      <w:r>
-        <w:rPr>
-          <w:sz w:val="26"/>
-          <w:szCs w:val="26"/>
-          <w:lang w:val="fi-FI"/>
-        </w:rPr>
-        <w:t>.</w:t>
-      </w:r>
-      <w:r>
-        <w:rPr>
-          <w:sz w:val="26"/>
-          <w:szCs w:val="26"/>
-          <w:lang w:val="fi-FI"/>
-        </w:rPr>
-        <w:t xml:space="preserve"> Projektin saatuani valmiiksi</w:t>
-      </w:r>
-      <w:r>
-        <w:rPr>
-          <w:sz w:val="26"/>
-          <w:szCs w:val="26"/>
-          <w:lang w:val="fi-FI"/>
-        </w:rPr>
-        <w:t>, uskoisin että</w:t>
-      </w:r>
-      <w:r>
-        <w:rPr>
-          <w:sz w:val="26"/>
-          <w:szCs w:val="26"/>
-          <w:lang w:val="fi-FI"/>
-        </w:rPr>
-        <w:t xml:space="preserve"> </w:t>
-      </w:r>
-      <w:r>
-        <w:rPr>
-          <w:lang w:val="fi-FI"/>
-        </w:rPr>
-        <w:tab/>
-      </w:r>
-      <w:r>
-        <w:rPr>
-          <w:sz w:val="26"/>
-          <w:szCs w:val="26"/>
-          <w:lang w:val="fi-FI"/>
-        </w:rPr>
-        <w:t>jonkinlainen tasohyppely</w:t>
-      </w:r>
-      <w:r>
-        <w:rPr>
-          <w:sz w:val="26"/>
-          <w:szCs w:val="26"/>
-          <w:lang w:val="fi-FI"/>
-        </w:rPr>
-        <w:t>n tapainen</w:t>
-      </w:r>
-      <w:r>
-        <w:rPr>
-          <w:sz w:val="26"/>
-          <w:szCs w:val="26"/>
-          <w:lang w:val="fi-FI"/>
-        </w:rPr>
-        <w:t xml:space="preserve"> peli olisi </w:t>
-      </w:r>
-      <w:r>
-        <w:rPr>
-          <w:sz w:val="26"/>
-          <w:szCs w:val="26"/>
-          <w:lang w:val="fi-FI"/>
-        </w:rPr>
-        <w:t xml:space="preserve">voinut olla parempi idea siinä </w:t>
-      </w:r>
-      <w:r>
-        <w:rPr>
-          <w:lang w:val="fi-FI"/>
-        </w:rPr>
-        <w:tab/>
-      </w:r>
-      <w:r>
-        <w:rPr>
-          <w:sz w:val="26"/>
-          <w:szCs w:val="26"/>
-          <w:lang w:val="fi-FI"/>
-        </w:rPr>
-        <w:t xml:space="preserve">mielessä että olisin </w:t>
-      </w:r>
-      <w:r>
-        <w:rPr>
-          <w:sz w:val="26"/>
-          <w:szCs w:val="26"/>
-          <w:lang w:val="fi-FI"/>
-        </w:rPr>
-        <w:t xml:space="preserve">oppinut </w:t>
-      </w:r>
-      <w:r>
-        <w:rPr>
-          <w:sz w:val="26"/>
-          <w:szCs w:val="26"/>
-          <w:lang w:val="fi-FI"/>
-        </w:rPr>
-        <w:t xml:space="preserve">käyttämään </w:t>
-      </w:r>
-      <w:r>
-        <w:rPr>
-          <w:sz w:val="26"/>
-          <w:szCs w:val="26"/>
-          <w:lang w:val="fi-FI"/>
-        </w:rPr>
-        <w:t xml:space="preserve">enemmän </w:t>
-      </w:r>
-      <w:r>
-        <w:rPr>
-          <w:sz w:val="26"/>
-          <w:szCs w:val="26"/>
-          <w:lang w:val="fi-FI"/>
-        </w:rPr>
-        <w:t>U</w:t>
-      </w:r>
-      <w:r>
-        <w:rPr>
-          <w:sz w:val="26"/>
-          <w:szCs w:val="26"/>
-          <w:lang w:val="fi-FI"/>
-        </w:rPr>
-        <w:t xml:space="preserve">nityn </w:t>
-      </w:r>
-      <w:r>
-        <w:rPr>
-          <w:sz w:val="26"/>
-          <w:szCs w:val="26"/>
-          <w:lang w:val="fi-FI"/>
-        </w:rPr>
-        <w:t xml:space="preserve">omia </w:t>
-      </w:r>
-      <w:r>
-        <w:rPr>
-          <w:lang w:val="fi-FI"/>
-        </w:rPr>
-        <w:tab/>
-      </w:r>
-      <w:r>
-        <w:rPr>
-          <w:lang w:val="fi-FI"/>
-        </w:rPr>
-        <w:tab/>
-      </w:r>
-      <w:r>
-        <w:rPr>
-          <w:sz w:val="26"/>
-          <w:szCs w:val="26"/>
-          <w:lang w:val="fi-FI"/>
-        </w:rPr>
-        <w:t>mekaniikoita</w:t>
-      </w:r>
-      <w:r>
-        <w:rPr>
-          <w:sz w:val="26"/>
-          <w:szCs w:val="26"/>
-          <w:lang w:val="fi-FI"/>
-        </w:rPr>
-        <w:t xml:space="preserve">. </w:t>
-      </w:r>
-      <w:r>
-        <w:rPr>
-          <w:sz w:val="26"/>
-          <w:szCs w:val="26"/>
-          <w:lang w:val="fi-FI"/>
-        </w:rPr>
-        <w:t xml:space="preserve">Huono puoli oli </w:t>
-      </w:r>
-      <w:r>
-        <w:rPr>
-          <w:sz w:val="26"/>
-          <w:szCs w:val="26"/>
-          <w:lang w:val="fi-FI"/>
-        </w:rPr>
-        <w:t>siis se</w:t>
-      </w:r>
-      <w:r>
-        <w:rPr>
-          <w:sz w:val="26"/>
-          <w:szCs w:val="26"/>
-          <w:lang w:val="fi-FI"/>
-        </w:rPr>
-        <w:t xml:space="preserve">, että en saanut </w:t>
-      </w:r>
-      <w:r>
-        <w:rPr>
-          <w:sz w:val="26"/>
-          <w:szCs w:val="26"/>
-          <w:lang w:val="fi-FI"/>
-        </w:rPr>
-        <w:t xml:space="preserve">itse </w:t>
-      </w:r>
-      <w:r>
-        <w:rPr>
-          <w:sz w:val="26"/>
-          <w:szCs w:val="26"/>
-          <w:lang w:val="fi-FI"/>
-        </w:rPr>
-        <w:t xml:space="preserve">Unitystä </w:t>
-      </w:r>
-      <w:r>
-        <w:rPr>
-          <w:lang w:val="fi-FI"/>
-        </w:rPr>
-        <w:tab/>
-      </w:r>
-      <w:r>
-        <w:rPr>
-          <w:lang w:val="fi-FI"/>
-        </w:rPr>
-        <w:tab/>
-      </w:r>
-      <w:r>
-        <w:rPr>
-          <w:sz w:val="26"/>
-          <w:szCs w:val="26"/>
-          <w:lang w:val="fi-FI"/>
-        </w:rPr>
-        <w:t>merkittävää hyötyä pelin tekemisessä</w:t>
-      </w:r>
-      <w:r>
-        <w:rPr>
-          <w:sz w:val="26"/>
-          <w:szCs w:val="26"/>
-          <w:lang w:val="fi-FI"/>
-        </w:rPr>
-        <w:t>.</w:t>
-      </w:r>
-    </w:p>
-    <w:p>
-      <w:pPr>
-        <w:ind w:left="720" w:hanging="720"/>
-        <w:rPr>
-          <w:b/>
-          <w:bCs/>
-          <w:sz w:val="28"/>
-          <w:szCs w:val="28"/>
-          <w:lang w:val="fi-FI"/>
-        </w:rPr>
-      </w:pPr>
-    </w:p>
-    <w:p>
-      <w:pPr>
-        <w:pStyle w:val="Otsikko1"/>
-        <w:rPr>
-          <w:lang w:val="fi-FI"/>
-        </w:rPr>
-      </w:pPr>
-      <w:r>
-        <w:rPr>
-          <w:lang w:val="fi-FI"/>
-        </w:rPr>
-        <w:t>6</w:t>
-      </w:r>
-      <w:r>
-        <w:rPr>
-          <w:lang w:val="fi-FI"/>
-        </w:rPr>
-        <w:t xml:space="preserve"> </w:t>
-      </w:r>
-      <w:r>
-        <w:rPr>
-          <w:lang w:val="fi-FI"/>
-        </w:rPr>
-        <w:t>Testaus</w:t>
-      </w:r>
-    </w:p>
-    <w:p>
-      <w:pPr>
-        <w:ind w:left="1440"/>
-        <w:rPr>
-          <w:sz w:val="26"/>
-          <w:szCs w:val="26"/>
-          <w:lang w:val="fi-FI"/>
-        </w:rPr>
-      </w:pPr>
-      <w:r>
-        <w:rPr>
-          <w:sz w:val="26"/>
-          <w:szCs w:val="26"/>
-          <w:lang w:val="fi-FI"/>
-        </w:rPr>
-        <w:t>Peliä testasi 9 henkilöä</w:t>
-      </w:r>
-      <w:r>
-        <w:rPr>
-          <w:sz w:val="26"/>
-          <w:szCs w:val="26"/>
-          <w:lang w:val="fi-FI"/>
-        </w:rPr>
-        <w:t xml:space="preserve">. </w:t>
-      </w:r>
-      <w:r>
-        <w:rPr>
-          <w:sz w:val="26"/>
-          <w:szCs w:val="26"/>
-          <w:lang w:val="fi-FI"/>
-        </w:rPr>
-        <w:t>Keskiarvo oli noin 3 tähteä. Arviointiin kirjoitettiin m</w:t>
-      </w:r>
-      <w:r>
-        <w:rPr>
-          <w:sz w:val="26"/>
-          <w:szCs w:val="26"/>
-          <w:lang w:val="fi-FI"/>
-        </w:rPr>
-        <w:t>uutama kommentti siitä, että peli ei toiminut halutulla tavalla tai jokin tietty komento ei toiminut. Peliin saattoi jäädä muutama bugi, joita en itse ole huomannut</w:t>
-      </w:r>
-      <w:r>
-        <w:rPr>
-          <w:sz w:val="26"/>
-          <w:szCs w:val="26"/>
-          <w:lang w:val="fi-FI"/>
-        </w:rPr>
-        <w:t xml:space="preserve"> aiemmin</w:t>
-      </w:r>
-      <w:r>
-        <w:rPr>
-          <w:sz w:val="26"/>
-          <w:szCs w:val="26"/>
-          <w:lang w:val="fi-FI"/>
-        </w:rPr>
-        <w:t>.</w:t>
-      </w:r>
+          <w:sz w:val="26"/>
+          <w:szCs w:val="26"/>
+          <w:lang w:val="fi-FI"/>
+        </w:rPr>
+        <w:t xml:space="preserve"> jotka olisi</w:t>
+      </w:r>
+      <w:r>
+        <w:rPr>
+          <w:sz w:val="26"/>
+          <w:szCs w:val="26"/>
+          <w:lang w:val="fi-FI"/>
+        </w:rPr>
+        <w:t>vat</w:t>
+      </w:r>
+      <w:r>
+        <w:rPr>
+          <w:sz w:val="26"/>
+          <w:szCs w:val="26"/>
+          <w:lang w:val="fi-FI"/>
+        </w:rPr>
+        <w:t xml:space="preserve"> haastavampia ja monimutkaisempia ratkaista.</w:t>
+      </w:r>
+      <w:r>
+        <w:rPr>
+          <w:sz w:val="26"/>
+          <w:szCs w:val="26"/>
+          <w:lang w:val="fi-FI"/>
+        </w:rPr>
+        <w:t xml:space="preserve"> Lisäisin myös peliin muita ominaisuuksia kuten, että pelaaja voisi mennä komentorivistä työpöydälle ja avata </w:t>
+      </w:r>
+      <w:proofErr w:type="gramStart"/>
+      <w:r>
+        <w:rPr>
+          <w:sz w:val="26"/>
+          <w:szCs w:val="26"/>
+          <w:lang w:val="fi-FI"/>
+        </w:rPr>
+        <w:t>ohjelmia</w:t>
+      </w:r>
+      <w:proofErr w:type="gramEnd"/>
+      <w:r>
+        <w:rPr>
+          <w:sz w:val="26"/>
+          <w:szCs w:val="26"/>
+          <w:lang w:val="fi-FI"/>
+        </w:rPr>
+        <w:t xml:space="preserve"> jotka liittyisivät uusiin tehtäviin (esimerkiksi resurssienhallinta tai jonkinlainen </w:t>
+      </w:r>
+      <w:proofErr w:type="spellStart"/>
+      <w:r>
+        <w:rPr>
+          <w:sz w:val="26"/>
+          <w:szCs w:val="26"/>
+          <w:lang w:val="fi-FI"/>
+        </w:rPr>
+        <w:t>skypen</w:t>
+      </w:r>
+      <w:proofErr w:type="spellEnd"/>
+      <w:r>
+        <w:rPr>
+          <w:sz w:val="26"/>
+          <w:szCs w:val="26"/>
+          <w:lang w:val="fi-FI"/>
+        </w:rPr>
+        <w:t xml:space="preserve"> tyylinen ohjelma).</w:t>
+      </w:r>
+    </w:p>
+    <w:p>
+      <w:pPr>
+        <w:rPr>
+          <w:sz w:val="26"/>
+          <w:szCs w:val="26"/>
+          <w:lang w:val="fi-FI"/>
+        </w:rPr>
+      </w:pPr>
     </w:p>
     <w:p>
       <w:pPr>
@@ -1369,8 +1892,8 @@
       </w:r>
     </w:p>
     <w:sectPr>
-      <w:headerReference w:type="default" r:id="rId7"/>
-      <w:footerReference w:type="default" r:id="rId8"/>
+      <w:headerReference w:type="default" r:id="rId14"/>
+      <w:footerReference w:type="default" r:id="rId15"/>
       <w:pgSz w:w="12240" w:h="15840"/>
       <w:pgMar w:top="1440" w:right="1440" w:bottom="1440" w:left="1440" w:header="720" w:footer="720" w:gutter="0"/>
       <w:cols w:space="720"/>
@@ -1381,7 +1904,7 @@
 </file>
 
 <file path=word/endnotes.xml><?xml version="1.0" encoding="utf-8"?>
-<w:endnotes xmlns:wpc="http://schemas.microsoft.com/office/word/2010/wordprocessingCanvas" xmlns:cx="http://schemas.microsoft.com/office/drawing/2014/chartex" xmlns:cx1="http://schemas.microsoft.com/office/drawing/2015/9/8/chartex" xmlns:cx2="http://schemas.microsoft.com/office/drawing/2015/10/21/chartex" xmlns:cx3="http://schemas.microsoft.com/office/drawing/2016/5/9/chartex" xmlns:cx4="http://schemas.microsoft.com/office/drawing/2016/5/10/chartex" xmlns:cx5="http://schemas.microsoft.com/office/drawing/2016/5/11/chartex" xmlns:cx6="http://schemas.microsoft.com/office/drawing/2016/5/12/chartex" xmlns:cx7="http://schemas.microsoft.com/office/drawing/2016/5/13/chartex" xmlns:cx8="http://schemas.microsoft.com/office/drawing/2016/5/14/chartex" xmlns:mc="http://schemas.openxmlformats.org/markup-compatibility/2006" xmlns:aink="http://schemas.microsoft.com/office/drawing/2016/ink" xmlns:am3d="http://schemas.microsoft.com/office/drawing/2017/model3d" xmlns:o="urn:schemas-microsoft-com:office:office" xmlns:r="http://schemas.openxmlformats.org/officeDocument/2006/relationships" xmlns:m="http://schemas.openxmlformats.org/officeDocument/2006/math" xmlns:v="urn:schemas-microsoft-com:vml" xmlns:wp14="http://schemas.microsoft.com/office/word/2010/wordprocessingDrawing" xmlns:wp="http://schemas.openxmlformats.org/drawingml/2006/wordprocessingDrawing" xmlns:w10="urn:schemas-microsoft-com:office:word" xmlns:w="http://schemas.openxmlformats.org/wordprocessingml/2006/main" xmlns:w14="http://schemas.microsoft.com/office/word/2010/wordml" xmlns:w15="http://schemas.microsoft.com/office/word/2012/wordml" xmlns:w16cex="http://schemas.microsoft.com/office/word/2018/wordml/cex" xmlns:w16cid="http://schemas.microsoft.com/office/word/2016/wordml/cid" xmlns:w16="http://schemas.microsoft.com/office/word/2018/wordml" xmlns:w16sdtdh="http://schemas.microsoft.com/office/word/2020/wordml/sdtdatahash" xmlns:w16se="http://schemas.microsoft.com/office/word/2015/wordml/symex" xmlns:wpg="http://schemas.microsoft.com/office/word/2010/wordprocessingGroup" xmlns:wpi="http://schemas.microsoft.com/office/word/2010/wordprocessingInk" xmlns:wne="http://schemas.microsoft.com/office/word/2006/wordml" xmlns:wps="http://schemas.microsoft.com/office/word/2010/wordprocessingShape" mc:Ignorable="w14 w15 w16se w16cid w16 w16cex w16sdtdh wp14">
+<w:endnotes xmlns:wpc="http://schemas.microsoft.com/office/word/2010/wordprocessingCanvas" xmlns:cx="http://schemas.microsoft.com/office/drawing/2014/chartex" xmlns:cx1="http://schemas.microsoft.com/office/drawing/2015/9/8/chartex" xmlns:cx2="http://schemas.microsoft.com/office/drawing/2015/10/21/chartex" xmlns:cx3="http://schemas.microsoft.com/office/drawing/2016/5/9/chartex" xmlns:cx4="http://schemas.microsoft.com/office/drawing/2016/5/10/chartex" xmlns:cx5="http://schemas.microsoft.com/office/drawing/2016/5/11/chartex" xmlns:cx6="http://schemas.microsoft.com/office/drawing/2016/5/12/chartex" xmlns:cx7="http://schemas.microsoft.com/office/drawing/2016/5/13/chartex" xmlns:cx8="http://schemas.microsoft.com/office/drawing/2016/5/14/chartex" xmlns:mc="http://schemas.openxmlformats.org/markup-compatibility/2006" xmlns:aink="http://schemas.microsoft.com/office/drawing/2016/ink" xmlns:am3d="http://schemas.microsoft.com/office/drawing/2017/model3d" xmlns:o="urn:schemas-microsoft-com:office:office" xmlns:r="http://schemas.openxmlformats.org/officeDocument/2006/relationships" xmlns:m="http://schemas.openxmlformats.org/officeDocument/2006/math" xmlns:v="urn:schemas-microsoft-com:vml" xmlns:wp14="http://schemas.microsoft.com/office/word/2010/wordprocessingDrawing" xmlns:wp="http://schemas.openxmlformats.org/drawingml/2006/wordprocessingDrawing" xmlns:w10="urn:schemas-microsoft-com:office:word" xmlns:w="http://schemas.openxmlformats.org/wordprocessingml/2006/main" xmlns:w14="http://schemas.microsoft.com/office/word/2010/wordml" xmlns:w15="http://schemas.microsoft.com/office/word/2012/wordml" xmlns:w16cid="http://schemas.microsoft.com/office/word/2016/wordml/cid" xmlns:w16se="http://schemas.microsoft.com/office/word/2015/wordml/symex" xmlns:wpg="http://schemas.microsoft.com/office/word/2010/wordprocessingGroup" xmlns:wpi="http://schemas.microsoft.com/office/word/2010/wordprocessingInk" xmlns:wne="http://schemas.microsoft.com/office/word/2006/wordml" xmlns:wps="http://schemas.microsoft.com/office/word/2010/wordprocessingShape" mc:Ignorable="w14 w15 w16se w16cid wp14">
   <w:endnote w:type="separator" w:id="-1">
     <w:p>
       <w:pPr>
@@ -1413,7 +1936,7 @@
 </file>
 
 <file path=word/footer1.xml><?xml version="1.0" encoding="utf-8"?>
-<w:ftr xmlns:wpc="http://schemas.microsoft.com/office/word/2010/wordprocessingCanvas" xmlns:cx="http://schemas.microsoft.com/office/drawing/2014/chartex" xmlns:cx1="http://schemas.microsoft.com/office/drawing/2015/9/8/chartex" xmlns:cx2="http://schemas.microsoft.com/office/drawing/2015/10/21/chartex" xmlns:cx3="http://schemas.microsoft.com/office/drawing/2016/5/9/chartex" xmlns:cx4="http://schemas.microsoft.com/office/drawing/2016/5/10/chartex" xmlns:cx5="http://schemas.microsoft.com/office/drawing/2016/5/11/chartex" xmlns:cx6="http://schemas.microsoft.com/office/drawing/2016/5/12/chartex" xmlns:cx7="http://schemas.microsoft.com/office/drawing/2016/5/13/chartex" xmlns:cx8="http://schemas.microsoft.com/office/drawing/2016/5/14/chartex" xmlns:mc="http://schemas.openxmlformats.org/markup-compatibility/2006" xmlns:aink="http://schemas.microsoft.com/office/drawing/2016/ink" xmlns:am3d="http://schemas.microsoft.com/office/drawing/2017/model3d" xmlns:o="urn:schemas-microsoft-com:office:office" xmlns:r="http://schemas.openxmlformats.org/officeDocument/2006/relationships" xmlns:m="http://schemas.openxmlformats.org/officeDocument/2006/math" xmlns:v="urn:schemas-microsoft-com:vml" xmlns:wp14="http://schemas.microsoft.com/office/word/2010/wordprocessingDrawing" xmlns:wp="http://schemas.openxmlformats.org/drawingml/2006/wordprocessingDrawing" xmlns:w10="urn:schemas-microsoft-com:office:word" xmlns:w="http://schemas.openxmlformats.org/wordprocessingml/2006/main" xmlns:w14="http://schemas.microsoft.com/office/word/2010/wordml" xmlns:w15="http://schemas.microsoft.com/office/word/2012/wordml" xmlns:w16cex="http://schemas.microsoft.com/office/word/2018/wordml/cex" xmlns:w16cid="http://schemas.microsoft.com/office/word/2016/wordml/cid" xmlns:w16="http://schemas.microsoft.com/office/word/2018/wordml" xmlns:w16sdtdh="http://schemas.microsoft.com/office/word/2020/wordml/sdtdatahash" xmlns:w16se="http://schemas.microsoft.com/office/word/2015/wordml/symex" xmlns:wpg="http://schemas.microsoft.com/office/word/2010/wordprocessingGroup" xmlns:wpi="http://schemas.microsoft.com/office/word/2010/wordprocessingInk" xmlns:wne="http://schemas.microsoft.com/office/word/2006/wordml" xmlns:wps="http://schemas.microsoft.com/office/word/2010/wordprocessingShape" mc:Ignorable="w14 w15 w16se w16cid w16 w16cex w16sdtdh wp14">
+<w:ftr xmlns:wpc="http://schemas.microsoft.com/office/word/2010/wordprocessingCanvas" xmlns:cx="http://schemas.microsoft.com/office/drawing/2014/chartex" xmlns:cx1="http://schemas.microsoft.com/office/drawing/2015/9/8/chartex" xmlns:cx2="http://schemas.microsoft.com/office/drawing/2015/10/21/chartex" xmlns:cx3="http://schemas.microsoft.com/office/drawing/2016/5/9/chartex" xmlns:cx4="http://schemas.microsoft.com/office/drawing/2016/5/10/chartex" xmlns:cx5="http://schemas.microsoft.com/office/drawing/2016/5/11/chartex" xmlns:cx6="http://schemas.microsoft.com/office/drawing/2016/5/12/chartex" xmlns:cx7="http://schemas.microsoft.com/office/drawing/2016/5/13/chartex" xmlns:cx8="http://schemas.microsoft.com/office/drawing/2016/5/14/chartex" xmlns:mc="http://schemas.openxmlformats.org/markup-compatibility/2006" xmlns:aink="http://schemas.microsoft.com/office/drawing/2016/ink" xmlns:am3d="http://schemas.microsoft.com/office/drawing/2017/model3d" xmlns:o="urn:schemas-microsoft-com:office:office" xmlns:r="http://schemas.openxmlformats.org/officeDocument/2006/relationships" xmlns:m="http://schemas.openxmlformats.org/officeDocument/2006/math" xmlns:v="urn:schemas-microsoft-com:vml" xmlns:wp14="http://schemas.microsoft.com/office/word/2010/wordprocessingDrawing" xmlns:wp="http://schemas.openxmlformats.org/drawingml/2006/wordprocessingDrawing" xmlns:w10="urn:schemas-microsoft-com:office:word" xmlns:w="http://schemas.openxmlformats.org/wordprocessingml/2006/main" xmlns:w14="http://schemas.microsoft.com/office/word/2010/wordml" xmlns:w15="http://schemas.microsoft.com/office/word/2012/wordml" xmlns:w16cid="http://schemas.microsoft.com/office/word/2016/wordml/cid" xmlns:w16se="http://schemas.microsoft.com/office/word/2015/wordml/symex" xmlns:wpg="http://schemas.microsoft.com/office/word/2010/wordprocessingGroup" xmlns:wpi="http://schemas.microsoft.com/office/word/2010/wordprocessingInk" xmlns:wne="http://schemas.microsoft.com/office/word/2006/wordml" xmlns:wps="http://schemas.microsoft.com/office/word/2010/wordprocessingShape" mc:Ignorable="w14 w15 w16se w16cid wp14">
   <w:tbl>
     <w:tblPr>
       <w:tblW w:w="0" w:type="auto"/>
@@ -1451,7 +1974,7 @@
 </file>
 
 <file path=word/footnotes.xml><?xml version="1.0" encoding="utf-8"?>
-<w:footnotes xmlns:wpc="http://schemas.microsoft.com/office/word/2010/wordprocessingCanvas" xmlns:cx="http://schemas.microsoft.com/office/drawing/2014/chartex" xmlns:cx1="http://schemas.microsoft.com/office/drawing/2015/9/8/chartex" xmlns:cx2="http://schemas.microsoft.com/office/drawing/2015/10/21/chartex" xmlns:cx3="http://schemas.microsoft.com/office/drawing/2016/5/9/chartex" xmlns:cx4="http://schemas.microsoft.com/office/drawing/2016/5/10/chartex" xmlns:cx5="http://schemas.microsoft.com/office/drawing/2016/5/11/chartex" xmlns:cx6="http://schemas.microsoft.com/office/drawing/2016/5/12/chartex" xmlns:cx7="http://schemas.microsoft.com/office/drawing/2016/5/13/chartex" xmlns:cx8="http://schemas.microsoft.com/office/drawing/2016/5/14/chartex" xmlns:mc="http://schemas.openxmlformats.org/markup-compatibility/2006" xmlns:aink="http://schemas.microsoft.com/office/drawing/2016/ink" xmlns:am3d="http://schemas.microsoft.com/office/drawing/2017/model3d" xmlns:o="urn:schemas-microsoft-com:office:office" xmlns:r="http://schemas.openxmlformats.org/officeDocument/2006/relationships" xmlns:m="http://schemas.openxmlformats.org/officeDocument/2006/math" xmlns:v="urn:schemas-microsoft-com:vml" xmlns:wp14="http://schemas.microsoft.com/office/word/2010/wordprocessingDrawing" xmlns:wp="http://schemas.openxmlformats.org/drawingml/2006/wordprocessingDrawing" xmlns:w10="urn:schemas-microsoft-com:office:word" xmlns:w="http://schemas.openxmlformats.org/wordprocessingml/2006/main" xmlns:w14="http://schemas.microsoft.com/office/word/2010/wordml" xmlns:w15="http://schemas.microsoft.com/office/word/2012/wordml" xmlns:w16cex="http://schemas.microsoft.com/office/word/2018/wordml/cex" xmlns:w16cid="http://schemas.microsoft.com/office/word/2016/wordml/cid" xmlns:w16="http://schemas.microsoft.com/office/word/2018/wordml" xmlns:w16sdtdh="http://schemas.microsoft.com/office/word/2020/wordml/sdtdatahash" xmlns:w16se="http://schemas.microsoft.com/office/word/2015/wordml/symex" xmlns:wpg="http://schemas.microsoft.com/office/word/2010/wordprocessingGroup" xmlns:wpi="http://schemas.microsoft.com/office/word/2010/wordprocessingInk" xmlns:wne="http://schemas.microsoft.com/office/word/2006/wordml" xmlns:wps="http://schemas.microsoft.com/office/word/2010/wordprocessingShape" mc:Ignorable="w14 w15 w16se w16cid w16 w16cex w16sdtdh wp14">
+<w:footnotes xmlns:wpc="http://schemas.microsoft.com/office/word/2010/wordprocessingCanvas" xmlns:cx="http://schemas.microsoft.com/office/drawing/2014/chartex" xmlns:cx1="http://schemas.microsoft.com/office/drawing/2015/9/8/chartex" xmlns:cx2="http://schemas.microsoft.com/office/drawing/2015/10/21/chartex" xmlns:cx3="http://schemas.microsoft.com/office/drawing/2016/5/9/chartex" xmlns:cx4="http://schemas.microsoft.com/office/drawing/2016/5/10/chartex" xmlns:cx5="http://schemas.microsoft.com/office/drawing/2016/5/11/chartex" xmlns:cx6="http://schemas.microsoft.com/office/drawing/2016/5/12/chartex" xmlns:cx7="http://schemas.microsoft.com/office/drawing/2016/5/13/chartex" xmlns:cx8="http://schemas.microsoft.com/office/drawing/2016/5/14/chartex" xmlns:mc="http://schemas.openxmlformats.org/markup-compatibility/2006" xmlns:aink="http://schemas.microsoft.com/office/drawing/2016/ink" xmlns:am3d="http://schemas.microsoft.com/office/drawing/2017/model3d" xmlns:o="urn:schemas-microsoft-com:office:office" xmlns:r="http://schemas.openxmlformats.org/officeDocument/2006/relationships" xmlns:m="http://schemas.openxmlformats.org/officeDocument/2006/math" xmlns:v="urn:schemas-microsoft-com:vml" xmlns:wp14="http://schemas.microsoft.com/office/word/2010/wordprocessingDrawing" xmlns:wp="http://schemas.openxmlformats.org/drawingml/2006/wordprocessingDrawing" xmlns:w10="urn:schemas-microsoft-com:office:word" xmlns:w="http://schemas.openxmlformats.org/wordprocessingml/2006/main" xmlns:w14="http://schemas.microsoft.com/office/word/2010/wordml" xmlns:w15="http://schemas.microsoft.com/office/word/2012/wordml" xmlns:w16cid="http://schemas.microsoft.com/office/word/2016/wordml/cid" xmlns:w16se="http://schemas.microsoft.com/office/word/2015/wordml/symex" xmlns:wpg="http://schemas.microsoft.com/office/word/2010/wordprocessingGroup" xmlns:wpi="http://schemas.microsoft.com/office/word/2010/wordprocessingInk" xmlns:wne="http://schemas.microsoft.com/office/word/2006/wordml" xmlns:wps="http://schemas.microsoft.com/office/word/2010/wordprocessingShape" mc:Ignorable="w14 w15 w16se w16cid wp14">
   <w:footnote w:type="separator" w:id="-1">
     <w:p>
       <w:pPr>
@@ -1483,7 +2006,7 @@
 </file>
 
 <file path=word/header1.xml><?xml version="1.0" encoding="utf-8"?>
-<w:hdr xmlns:wpc="http://schemas.microsoft.com/office/word/2010/wordprocessingCanvas" xmlns:cx="http://schemas.microsoft.com/office/drawing/2014/chartex" xmlns:cx1="http://schemas.microsoft.com/office/drawing/2015/9/8/chartex" xmlns:cx2="http://schemas.microsoft.com/office/drawing/2015/10/21/chartex" xmlns:cx3="http://schemas.microsoft.com/office/drawing/2016/5/9/chartex" xmlns:cx4="http://schemas.microsoft.com/office/drawing/2016/5/10/chartex" xmlns:cx5="http://schemas.microsoft.com/office/drawing/2016/5/11/chartex" xmlns:cx6="http://schemas.microsoft.com/office/drawing/2016/5/12/chartex" xmlns:cx7="http://schemas.microsoft.com/office/drawing/2016/5/13/chartex" xmlns:cx8="http://schemas.microsoft.com/office/drawing/2016/5/14/chartex" xmlns:mc="http://schemas.openxmlformats.org/markup-compatibility/2006" xmlns:aink="http://schemas.microsoft.com/office/drawing/2016/ink" xmlns:am3d="http://schemas.microsoft.com/office/drawing/2017/model3d" xmlns:o="urn:schemas-microsoft-com:office:office" xmlns:r="http://schemas.openxmlformats.org/officeDocument/2006/relationships" xmlns:m="http://schemas.openxmlformats.org/officeDocument/2006/math" xmlns:v="urn:schemas-microsoft-com:vml" xmlns:wp14="http://schemas.microsoft.com/office/word/2010/wordprocessingDrawing" xmlns:wp="http://schemas.openxmlformats.org/drawingml/2006/wordprocessingDrawing" xmlns:w10="urn:schemas-microsoft-com:office:word" xmlns:w="http://schemas.openxmlformats.org/wordprocessingml/2006/main" xmlns:w14="http://schemas.microsoft.com/office/word/2010/wordml" xmlns:w15="http://schemas.microsoft.com/office/word/2012/wordml" xmlns:w16cex="http://schemas.microsoft.com/office/word/2018/wordml/cex" xmlns:w16cid="http://schemas.microsoft.com/office/word/2016/wordml/cid" xmlns:w16="http://schemas.microsoft.com/office/word/2018/wordml" xmlns:w16sdtdh="http://schemas.microsoft.com/office/word/2020/wordml/sdtdatahash" xmlns:w16se="http://schemas.microsoft.com/office/word/2015/wordml/symex" xmlns:wpg="http://schemas.microsoft.com/office/word/2010/wordprocessingGroup" xmlns:wpi="http://schemas.microsoft.com/office/word/2010/wordprocessingInk" xmlns:wne="http://schemas.microsoft.com/office/word/2006/wordml" xmlns:wps="http://schemas.microsoft.com/office/word/2010/wordprocessingShape" mc:Ignorable="w14 w15 w16se w16cid w16 w16cex w16sdtdh wp14">
+<w:hdr xmlns:wpc="http://schemas.microsoft.com/office/word/2010/wordprocessingCanvas" xmlns:cx="http://schemas.microsoft.com/office/drawing/2014/chartex" xmlns:cx1="http://schemas.microsoft.com/office/drawing/2015/9/8/chartex" xmlns:cx2="http://schemas.microsoft.com/office/drawing/2015/10/21/chartex" xmlns:cx3="http://schemas.microsoft.com/office/drawing/2016/5/9/chartex" xmlns:cx4="http://schemas.microsoft.com/office/drawing/2016/5/10/chartex" xmlns:cx5="http://schemas.microsoft.com/office/drawing/2016/5/11/chartex" xmlns:cx6="http://schemas.microsoft.com/office/drawing/2016/5/12/chartex" xmlns:cx7="http://schemas.microsoft.com/office/drawing/2016/5/13/chartex" xmlns:cx8="http://schemas.microsoft.com/office/drawing/2016/5/14/chartex" xmlns:mc="http://schemas.openxmlformats.org/markup-compatibility/2006" xmlns:aink="http://schemas.microsoft.com/office/drawing/2016/ink" xmlns:am3d="http://schemas.microsoft.com/office/drawing/2017/model3d" xmlns:o="urn:schemas-microsoft-com:office:office" xmlns:r="http://schemas.openxmlformats.org/officeDocument/2006/relationships" xmlns:m="http://schemas.openxmlformats.org/officeDocument/2006/math" xmlns:v="urn:schemas-microsoft-com:vml" xmlns:wp14="http://schemas.microsoft.com/office/word/2010/wordprocessingDrawing" xmlns:wp="http://schemas.openxmlformats.org/drawingml/2006/wordprocessingDrawing" xmlns:w10="urn:schemas-microsoft-com:office:word" xmlns:w="http://schemas.openxmlformats.org/wordprocessingml/2006/main" xmlns:w14="http://schemas.microsoft.com/office/word/2010/wordml" xmlns:w15="http://schemas.microsoft.com/office/word/2012/wordml" xmlns:w16cid="http://schemas.microsoft.com/office/word/2016/wordml/cid" xmlns:w16se="http://schemas.microsoft.com/office/word/2015/wordml/symex" xmlns:wpg="http://schemas.microsoft.com/office/word/2010/wordprocessingGroup" xmlns:wpi="http://schemas.microsoft.com/office/word/2010/wordprocessingInk" xmlns:wne="http://schemas.microsoft.com/office/word/2006/wordml" xmlns:wps="http://schemas.microsoft.com/office/word/2010/wordprocessingShape" mc:Ignorable="w14 w15 w16se w16cid wp14">
   <w:tbl>
     <w:tblPr>
       <w:tblW w:w="0" w:type="auto"/>
@@ -1519,11 +2042,19 @@
               <w:lang w:val="fi-FI"/>
             </w:rPr>
           </w:pPr>
+          <w:proofErr w:type="spellStart"/>
           <w:r>
             <w:rPr>
               <w:lang w:val="fi-FI"/>
             </w:rPr>
-            <w:t>Hacking Simulator</w:t>
+            <w:t>Hacking</w:t>
+          </w:r>
+          <w:proofErr w:type="spellEnd"/>
+          <w:r>
+            <w:rPr>
+              <w:lang w:val="fi-FI"/>
+            </w:rPr>
+            <w:t xml:space="preserve"> Simulator</w:t>
           </w:r>
         </w:p>
       </w:tc>
@@ -1532,9 +2063,11 @@
           <w:tcW w:w="3120" w:type="dxa"/>
         </w:tcPr>
         <w:p>
+          <w:proofErr w:type="spellStart"/>
           <w:r>
             <w:t>Loppuraportti</w:t>
           </w:r>
+          <w:proofErr w:type="spellEnd"/>
         </w:p>
         <w:p/>
       </w:tc>
@@ -1555,7 +2088,7 @@
 </file>
 
 <file path=word/numbering.xml><?xml version="1.0" encoding="utf-8"?>
-<w:numbering xmlns:wpc="http://schemas.microsoft.com/office/word/2010/wordprocessingCanvas" xmlns:cx="http://schemas.microsoft.com/office/drawing/2014/chartex" xmlns:cx1="http://schemas.microsoft.com/office/drawing/2015/9/8/chartex" xmlns:cx2="http://schemas.microsoft.com/office/drawing/2015/10/21/chartex" xmlns:cx3="http://schemas.microsoft.com/office/drawing/2016/5/9/chartex" xmlns:cx4="http://schemas.microsoft.com/office/drawing/2016/5/10/chartex" xmlns:cx5="http://schemas.microsoft.com/office/drawing/2016/5/11/chartex" xmlns:cx6="http://schemas.microsoft.com/office/drawing/2016/5/12/chartex" xmlns:cx7="http://schemas.microsoft.com/office/drawing/2016/5/13/chartex" xmlns:cx8="http://schemas.microsoft.com/office/drawing/2016/5/14/chartex" xmlns:mc="http://schemas.openxmlformats.org/markup-compatibility/2006" xmlns:aink="http://schemas.microsoft.com/office/drawing/2016/ink" xmlns:am3d="http://schemas.microsoft.com/office/drawing/2017/model3d" xmlns:o="urn:schemas-microsoft-com:office:office" xmlns:r="http://schemas.openxmlformats.org/officeDocument/2006/relationships" xmlns:m="http://schemas.openxmlformats.org/officeDocument/2006/math" xmlns:v="urn:schemas-microsoft-com:vml" xmlns:wp14="http://schemas.microsoft.com/office/word/2010/wordprocessingDrawing" xmlns:wp="http://schemas.openxmlformats.org/drawingml/2006/wordprocessingDrawing" xmlns:w10="urn:schemas-microsoft-com:office:word" xmlns:w="http://schemas.openxmlformats.org/wordprocessingml/2006/main" xmlns:w14="http://schemas.microsoft.com/office/word/2010/wordml" xmlns:w15="http://schemas.microsoft.com/office/word/2012/wordml" xmlns:w16cex="http://schemas.microsoft.com/office/word/2018/wordml/cex" xmlns:w16cid="http://schemas.microsoft.com/office/word/2016/wordml/cid" xmlns:w16="http://schemas.microsoft.com/office/word/2018/wordml" xmlns:w16sdtdh="http://schemas.microsoft.com/office/word/2020/wordml/sdtdatahash" xmlns:w16se="http://schemas.microsoft.com/office/word/2015/wordml/symex" xmlns:wpg="http://schemas.microsoft.com/office/word/2010/wordprocessingGroup" xmlns:wpi="http://schemas.microsoft.com/office/word/2010/wordprocessingInk" xmlns:wne="http://schemas.microsoft.com/office/word/2006/wordml" xmlns:wps="http://schemas.microsoft.com/office/word/2010/wordprocessingShape" mc:Ignorable="w14 w15 w16se w16cid w16 w16cex w16sdtdh wp14">
+<w:numbering xmlns:wpc="http://schemas.microsoft.com/office/word/2010/wordprocessingCanvas" xmlns:cx="http://schemas.microsoft.com/office/drawing/2014/chartex" xmlns:cx1="http://schemas.microsoft.com/office/drawing/2015/9/8/chartex" xmlns:cx2="http://schemas.microsoft.com/office/drawing/2015/10/21/chartex" xmlns:cx3="http://schemas.microsoft.com/office/drawing/2016/5/9/chartex" xmlns:cx4="http://schemas.microsoft.com/office/drawing/2016/5/10/chartex" xmlns:cx5="http://schemas.microsoft.com/office/drawing/2016/5/11/chartex" xmlns:cx6="http://schemas.microsoft.com/office/drawing/2016/5/12/chartex" xmlns:cx7="http://schemas.microsoft.com/office/drawing/2016/5/13/chartex" xmlns:cx8="http://schemas.microsoft.com/office/drawing/2016/5/14/chartex" xmlns:mc="http://schemas.openxmlformats.org/markup-compatibility/2006" xmlns:aink="http://schemas.microsoft.com/office/drawing/2016/ink" xmlns:am3d="http://schemas.microsoft.com/office/drawing/2017/model3d" xmlns:o="urn:schemas-microsoft-com:office:office" xmlns:r="http://schemas.openxmlformats.org/officeDocument/2006/relationships" xmlns:m="http://schemas.openxmlformats.org/officeDocument/2006/math" xmlns:v="urn:schemas-microsoft-com:vml" xmlns:wp14="http://schemas.microsoft.com/office/word/2010/wordprocessingDrawing" xmlns:wp="http://schemas.openxmlformats.org/drawingml/2006/wordprocessingDrawing" xmlns:w10="urn:schemas-microsoft-com:office:word" xmlns:w="http://schemas.openxmlformats.org/wordprocessingml/2006/main" xmlns:w14="http://schemas.microsoft.com/office/word/2010/wordml" xmlns:w15="http://schemas.microsoft.com/office/word/2012/wordml" xmlns:w16cid="http://schemas.microsoft.com/office/word/2016/wordml/cid" xmlns:w16se="http://schemas.microsoft.com/office/word/2015/wordml/symex" xmlns:wpg="http://schemas.microsoft.com/office/word/2010/wordprocessingGroup" xmlns:wpi="http://schemas.microsoft.com/office/word/2010/wordprocessingInk" xmlns:wne="http://schemas.microsoft.com/office/word/2006/wordml" xmlns:wps="http://schemas.microsoft.com/office/word/2010/wordprocessingShape" mc:Ignorable="w14 w15 w16se w16cid wp14">
   <w:abstractNum w:abstractNumId="0" w15:restartNumberingAfterBreak="0">
     <w:nsid w:val="112F765A"/>
     <w:multiLevelType w:val="hybridMultilevel"/>
@@ -3184,7 +3717,7 @@
 </file>
 
 <file path=word/styles.xml><?xml version="1.0" encoding="utf-8"?>
-<w:styles xmlns:mc="http://schemas.openxmlformats.org/markup-compatibility/2006" xmlns:r="http://schemas.openxmlformats.org/officeDocument/2006/relationships" xmlns:w="http://schemas.openxmlformats.org/wordprocessingml/2006/main" xmlns:w14="http://schemas.microsoft.com/office/word/2010/wordml" xmlns:w15="http://schemas.microsoft.com/office/word/2012/wordml" xmlns:w16cex="http://schemas.microsoft.com/office/word/2018/wordml/cex" xmlns:w16cid="http://schemas.microsoft.com/office/word/2016/wordml/cid" xmlns:w16="http://schemas.microsoft.com/office/word/2018/wordml" xmlns:w16sdtdh="http://schemas.microsoft.com/office/word/2020/wordml/sdtdatahash" xmlns:w16se="http://schemas.microsoft.com/office/word/2015/wordml/symex" mc:Ignorable="w14 w15 w16se w16cid w16 w16cex w16sdtdh">
+<w:styles xmlns:mc="http://schemas.openxmlformats.org/markup-compatibility/2006" xmlns:r="http://schemas.openxmlformats.org/officeDocument/2006/relationships" xmlns:w="http://schemas.openxmlformats.org/wordprocessingml/2006/main" xmlns:w14="http://schemas.microsoft.com/office/word/2010/wordml" xmlns:w15="http://schemas.microsoft.com/office/word/2012/wordml" xmlns:w16cid="http://schemas.microsoft.com/office/word/2016/wordml/cid" xmlns:w16se="http://schemas.microsoft.com/office/word/2015/wordml/symex" mc:Ignorable="w14 w15 w16se w16cid">
   <w:docDefaults>
     <w:rPrDefault>
       <w:rPr>
@@ -3200,7 +3733,7 @@
       </w:pPr>
     </w:pPrDefault>
   </w:docDefaults>
-  <w:latentStyles w:defLockedState="0" w:defUIPriority="99" w:defSemiHidden="0" w:defUnhideWhenUsed="0" w:defQFormat="0" w:count="376">
+  <w:latentStyles w:defLockedState="0" w:defUIPriority="99" w:defSemiHidden="0" w:defUnhideWhenUsed="0" w:defQFormat="0" w:count="375">
     <w:lsdException w:name="Normal" w:uiPriority="0" w:qFormat="1"/>
     <w:lsdException w:name="heading 1" w:uiPriority="9" w:qFormat="1"/>
     <w:lsdException w:name="heading 2" w:semiHidden="1" w:uiPriority="9" w:unhideWhenUsed="1" w:qFormat="1"/>
@@ -3306,6 +3839,7 @@
     <w:lsdException w:name="HTML Sample" w:semiHidden="1" w:unhideWhenUsed="1"/>
     <w:lsdException w:name="HTML Typewriter" w:semiHidden="1" w:unhideWhenUsed="1"/>
     <w:lsdException w:name="HTML Variable" w:semiHidden="1" w:unhideWhenUsed="1"/>
+    <w:lsdException w:name="Normal Table" w:semiHidden="1" w:unhideWhenUsed="1"/>
     <w:lsdException w:name="annotation subject" w:semiHidden="1" w:unhideWhenUsed="1"/>
     <w:lsdException w:name="No List" w:semiHidden="1" w:unhideWhenUsed="1"/>
     <w:lsdException w:name="Outline List 1" w:semiHidden="1" w:unhideWhenUsed="1"/>
@@ -3352,8 +3886,10 @@
     <w:lsdException w:name="Table Subtle 2" w:semiHidden="1" w:unhideWhenUsed="1"/>
     <w:lsdException w:name="Table Web 1" w:semiHidden="1" w:unhideWhenUsed="1"/>
     <w:lsdException w:name="Table Web 2" w:semiHidden="1" w:unhideWhenUsed="1"/>
+    <w:lsdException w:name="Table Web 3" w:semiHidden="1" w:unhideWhenUsed="1"/>
     <w:lsdException w:name="Balloon Text" w:semiHidden="1" w:unhideWhenUsed="1"/>
     <w:lsdException w:name="Table Grid" w:uiPriority="39"/>
+    <w:lsdException w:name="Table Theme" w:semiHidden="1" w:unhideWhenUsed="1"/>
     <w:lsdException w:name="Placeholder Text" w:semiHidden="1"/>
     <w:lsdException w:name="No Spacing" w:uiPriority="1" w:qFormat="1"/>
     <w:lsdException w:name="Light Shading" w:uiPriority="60"/>
@@ -3573,7 +4109,6 @@
     <w:lsdException w:name="Smart Hyperlink" w:semiHidden="1" w:unhideWhenUsed="1"/>
     <w:lsdException w:name="Hashtag" w:semiHidden="1" w:unhideWhenUsed="1"/>
     <w:lsdException w:name="Unresolved Mention" w:semiHidden="1" w:unhideWhenUsed="1"/>
-    <w:lsdException w:name="Smart Link" w:semiHidden="1" w:unhideWhenUsed="1"/>
   </w:latentStyles>
   <w:style w:type="paragraph" w:default="1" w:styleId="Normaali">
     <w:name w:val="Normal"/>
@@ -4006,4 +4541,16 @@
     </a:ext>
   </a:extLst>
 </a:theme>
+</file>
+
+<file path=customXml/item1.xml><?xml version="1.0" encoding="utf-8"?>
+<b:Sources xmlns:b="http://schemas.openxmlformats.org/officeDocument/2006/bibliography" xmlns="http://schemas.openxmlformats.org/officeDocument/2006/bibliography" SelectedStyle="\APASixthEditionOfficeOnline.xsl" StyleName="APA" Version="6"/>
+</file>
+
+<file path=customXml/itemProps1.xml><?xml version="1.0" encoding="utf-8"?>
+<ds:datastoreItem xmlns:ds="http://schemas.openxmlformats.org/officeDocument/2006/customXml" ds:itemID="{CF714BC9-36A8-4887-884F-AD431FAC619A}">
+  <ds:schemaRefs>
+    <ds:schemaRef ds:uri="http://schemas.openxmlformats.org/officeDocument/2006/bibliography"/>
+  </ds:schemaRefs>
+</ds:datastoreItem>
 </file>